--- a/Written Exam/Arand_Candidacy_Exam.docx
+++ b/Written Exam/Arand_Candidacy_Exam.docx
@@ -1,433 +1,423 @@
 
 <file path=word/document.xml><?xml version="1.0" encoding="utf-8"?>
-<w:document xmlns:mc="http://schemas.openxmlformats.org/markup-compatibility/2006" xmlns:o="urn:schemas-microsoft-com:office:office" xmlns:r="http://schemas.openxmlformats.org/officeDocument/2006/relationships" xmlns:m="http://schemas.openxmlformats.org/officeDocument/2006/math" xmlns:v="urn:schemas-microsoft-com:vml" xmlns:wp="http://schemas.openxmlformats.org/drawingml/2006/wordprocessingDrawing" xmlns:w10="urn:schemas-microsoft-com:office:word" xmlns:w="http://schemas.openxmlformats.org/wordprocessingml/2006/main" xmlns:wne="http://schemas.microsoft.com/office/word/2006/wordml" xmlns:sl="http://schemas.openxmlformats.org/schemaLibrary/2006/main" xmlns:a="http://schemas.openxmlformats.org/drawingml/2006/main" xmlns:pic="http://schemas.openxmlformats.org/drawingml/2006/picture" xmlns:c="http://schemas.openxmlformats.org/drawingml/2006/chart" xmlns:lc="http://schemas.openxmlformats.org/drawingml/2006/lockedCanvas" xmlns:dgm="http://schemas.openxmlformats.org/drawingml/2006/diagram" xmlns:wps="http://schemas.microsoft.com/office/word/2010/wordprocessingShape" xmlns:wpg="http://schemas.microsoft.com/office/word/2010/wordprocessingGroup">
+<w:document xmlns:wpc="http://schemas.microsoft.com/office/word/2010/wordprocessingCanvas" xmlns:mo="http://schemas.microsoft.com/office/mac/office/2008/main" xmlns:mc="http://schemas.openxmlformats.org/markup-compatibility/2006" xmlns:mv="urn:schemas-microsoft-com:mac:vml" xmlns:o="urn:schemas-microsoft-com:office:office" xmlns:r="http://schemas.openxmlformats.org/officeDocument/2006/relationships" xmlns:m="http://schemas.openxmlformats.org/officeDocument/2006/math" xmlns:v="urn:schemas-microsoft-com:vml" xmlns:wp14="http://schemas.microsoft.com/office/word/2010/wordprocessingDrawing" xmlns:wp="http://schemas.openxmlformats.org/drawingml/2006/wordprocessingDrawing" xmlns:w10="urn:schemas-microsoft-com:office:word" xmlns:w="http://schemas.openxmlformats.org/wordprocessingml/2006/main" xmlns:w14="http://schemas.microsoft.com/office/word/2010/wordml" xmlns:wpg="http://schemas.microsoft.com/office/word/2010/wordprocessingGroup" xmlns:wpi="http://schemas.microsoft.com/office/word/2010/wordprocessingInk" xmlns:wne="http://schemas.microsoft.com/office/word/2006/wordml" xmlns:wps="http://schemas.microsoft.com/office/word/2010/wordprocessingShape" mc:Ignorable="w14 wp14">
   <w:background w:color="FFFFFF"/>
   <w:body>
     <w:p>
       <w:pPr>
-        <w:contextualSpacing w:val="0"/>
-      </w:pPr>
-      <w:r>
-        <w:rPr>
-          <w:rtl w:val="0"/>
-        </w:rPr>
-      </w:r>
+        <w:pStyle w:val="normal0"/>
+      </w:pPr>
     </w:p>
     <w:p>
       <w:pPr>
+        <w:pStyle w:val="normal0"/>
         <w:numPr>
           <w:ilvl w:val="0"/>
           <w:numId w:val="3"/>
         </w:numPr>
-        <w:ind w:left="720" w:hanging="360"/>
-        <w:contextualSpacing w:val="1"/>
-        <w:rPr>
-          <w:u w:val="none"/>
-        </w:rPr>
-      </w:pPr>
-      <w:r>
-        <w:rPr>
-          <w:b w:val="1"/>
+        <w:ind w:hanging="360"/>
+        <w:contextualSpacing/>
+      </w:pPr>
+      <w:r>
+        <w:rPr>
+          <w:b/>
           <w:u w:val="single"/>
-          <w:rtl w:val="0"/>
-        </w:rPr>
-        <w:t xml:space="preserve">Sort-of-basics</w:t>
-      </w:r>
-      <w:r>
-        <w:rPr>
-          <w:rtl w:val="0"/>
-        </w:rPr>
-        <w:t xml:space="preserve">: Consider the venerable p-value. It is ubiquitously used by the bioinformatics community to determine the viability of their hypotheses results. However, it is running into a maelstrom of criticism as noted in the following commentaries found in the first two links. The other two in the list below are more informed manuscripts that dwell on this controversy. </w:t>
-        <w:br w:type="textWrapping"/>
-        <w:br w:type="textWrapping"/>
-        <w:t xml:space="preserve">You are asked to consider the criticism in the context of single-cell technologies. How will the large inherent dimensionality and relatively large samples (number of cells) will impact hypotheses testing in general for populations of cells ? Will the use of CI, or confidence interval be of more value ? Please carefully answer this question after perusing the commentaries and critiques. You are also welcome to peruse other material.</w:t>
+        </w:rPr>
+        <w:t>Sort-of-basics</w:t>
+      </w:r>
+      <w:r>
+        <w:t xml:space="preserve">: Consider the venerable p-value. </w:t>
+      </w:r>
+      <w:proofErr w:type="gramStart"/>
+      <w:r>
+        <w:t>It is ubiquitously used by the bioinformatics community to determine the viability of their hypotheses results</w:t>
+      </w:r>
+      <w:proofErr w:type="gramEnd"/>
+      <w:r>
+        <w:t xml:space="preserve">. However, it is running into a maelstrom of criticism as noted in the following commentaries found in the first two links. The other two in the list below are more informed manuscripts that dwell on this controversy. </w:t>
+      </w:r>
+      <w:r>
+        <w:br/>
+      </w:r>
+      <w:r>
+        <w:br/>
+        <w:t xml:space="preserve">You are asked to consider the criticism in the context of single-cell technologies. How will the large inherent dimensionality and relatively large samples (number of cells) will impact hypotheses testing in general for populations of </w:t>
+      </w:r>
+      <w:proofErr w:type="gramStart"/>
+      <w:r>
+        <w:t>cells ?</w:t>
+      </w:r>
+      <w:proofErr w:type="gramEnd"/>
+      <w:r>
+        <w:t xml:space="preserve"> Will the use of CI, or confidence interval be of more </w:t>
+      </w:r>
+      <w:proofErr w:type="gramStart"/>
+      <w:r>
+        <w:t>value ?</w:t>
+      </w:r>
+      <w:proofErr w:type="gramEnd"/>
+      <w:r>
+        <w:t xml:space="preserve"> Please carefully answer this question after perusing the commentaries and critiques. You are also welcome to peruse other material.</w:t>
       </w:r>
     </w:p>
     <w:p>
       <w:pPr>
+        <w:pStyle w:val="normal0"/>
         <w:numPr>
           <w:ilvl w:val="1"/>
           <w:numId w:val="3"/>
         </w:numPr>
-        <w:ind w:left="1440" w:hanging="360"/>
-        <w:contextualSpacing w:val="1"/>
-        <w:rPr>
-          <w:u w:val="none"/>
-        </w:rPr>
-      </w:pPr>
-      <w:hyperlink r:id="rId5">
+        <w:ind w:hanging="360"/>
+        <w:contextualSpacing/>
+      </w:pPr>
+      <w:hyperlink r:id="rId6">
         <w:r>
           <w:rPr>
-            <w:color w:val="1155cc"/>
+            <w:color w:val="1155CC"/>
             <w:u w:val="single"/>
-            <w:rtl w:val="0"/>
           </w:rPr>
-          <w:t xml:space="preserve">http://debunkingdenialism.com/2015/04/01/new-nature-methods-paper-argues-that-p-values-should-be-discarded/</w:t>
+          <w:t>http://debunkingdenialism.com/2015/04/01/new-nature-methods-paper-argues-that-p-values-should-be-discarded/</w:t>
         </w:r>
       </w:hyperlink>
       <w:r>
-        <w:rPr>
-          <w:rtl w:val="0"/>
-        </w:rPr>
-        <w:t xml:space="preserve">.</w:t>
+        <w:t>.</w:t>
       </w:r>
     </w:p>
     <w:p>
       <w:pPr>
+        <w:pStyle w:val="normal0"/>
         <w:numPr>
           <w:ilvl w:val="1"/>
           <w:numId w:val="3"/>
         </w:numPr>
-        <w:ind w:left="1440" w:hanging="360"/>
-        <w:contextualSpacing w:val="1"/>
-        <w:rPr>
-          <w:u w:val="none"/>
-        </w:rPr>
-      </w:pPr>
-      <w:hyperlink r:id="rId6">
+        <w:ind w:hanging="360"/>
+        <w:contextualSpacing/>
+      </w:pPr>
+      <w:hyperlink r:id="rId7">
         <w:r>
           <w:rPr>
-            <w:color w:val="1155cc"/>
+            <w:color w:val="1155CC"/>
             <w:sz w:val="24"/>
             <w:szCs w:val="24"/>
             <w:u w:val="single"/>
-            <w:rtl w:val="0"/>
           </w:rPr>
-          <w:t xml:space="preserve">http://www.nature.com/news/statistics-p-values-are-just-the-tip-of-the-iceberg-1.17412</w:t>
+          <w:t>http://www.nature.com/news/statistics-p-values-are-just-the-tip-of-the-iceberg-1.17412</w:t>
         </w:r>
       </w:hyperlink>
       <w:r>
-        <w:rPr>
-          <w:rtl w:val="0"/>
-        </w:rPr>
         <w:t xml:space="preserve"> </w:t>
       </w:r>
     </w:p>
     <w:p>
       <w:pPr>
+        <w:pStyle w:val="normal0"/>
         <w:numPr>
           <w:ilvl w:val="1"/>
           <w:numId w:val="3"/>
         </w:numPr>
-        <w:ind w:left="1440" w:hanging="360"/>
-        <w:contextualSpacing w:val="1"/>
-        <w:rPr>
-          <w:u w:val="none"/>
-        </w:rPr>
-      </w:pPr>
-      <w:hyperlink r:id="rId7">
+        <w:ind w:hanging="360"/>
+        <w:contextualSpacing/>
+      </w:pPr>
+      <w:hyperlink r:id="rId8">
         <w:r>
           <w:rPr>
-            <w:color w:val="1155cc"/>
+            <w:color w:val="1155CC"/>
             <w:sz w:val="24"/>
             <w:szCs w:val="24"/>
             <w:u w:val="single"/>
-            <w:rtl w:val="0"/>
           </w:rPr>
-          <w:t xml:space="preserve">http://www.nature.com/news/scientific-method-statistical-errors-1.14700</w:t>
+          <w:t>http://www.nature.com/news/scientific-method-statistical-errors-1.14700</w:t>
         </w:r>
       </w:hyperlink>
-      <w:r>
-        <w:rPr>
-          <w:rtl w:val="0"/>
-        </w:rPr>
-      </w:r>
     </w:p>
     <w:p>
       <w:pPr>
+        <w:pStyle w:val="normal0"/>
         <w:numPr>
           <w:ilvl w:val="1"/>
           <w:numId w:val="3"/>
         </w:numPr>
-        <w:ind w:left="1440" w:hanging="360"/>
-        <w:contextualSpacing w:val="1"/>
-        <w:rPr>
-          <w:u w:val="none"/>
-        </w:rPr>
-      </w:pPr>
-      <w:hyperlink r:id="rId8">
+        <w:ind w:hanging="360"/>
+        <w:contextualSpacing/>
+      </w:pPr>
+      <w:hyperlink r:id="rId9">
         <w:r>
           <w:rPr>
-            <w:color w:val="1155cc"/>
+            <w:color w:val="1155CC"/>
             <w:sz w:val="24"/>
             <w:szCs w:val="24"/>
             <w:u w:val="single"/>
-            <w:rtl w:val="0"/>
           </w:rPr>
-          <w:t xml:space="preserve">http://www.nature.com/nmeth/journal/v12/n3/full/nmeth.3288.html</w:t>
+          <w:t>http://www.nature.com/nmeth/journal/v12/n3/full/nmeth.3288.html</w:t>
         </w:r>
       </w:hyperlink>
-      <w:r>
-        <w:rPr>
-          <w:rtl w:val="0"/>
-        </w:rPr>
-      </w:r>
     </w:p>
     <w:p>
       <w:pPr>
-        <w:ind w:left="720" w:firstLine="0"/>
-        <w:contextualSpacing w:val="0"/>
-      </w:pPr>
-      <w:r>
-        <w:rPr>
-          <w:rtl w:val="0"/>
-        </w:rPr>
-      </w:r>
+        <w:pStyle w:val="normal0"/>
+        <w:ind w:left="720"/>
+      </w:pPr>
     </w:p>
     <w:p>
       <w:pPr>
-        <w:contextualSpacing w:val="0"/>
-      </w:pPr>
-      <w:r>
-        <w:rPr>
-          <w:sz w:val="24"/>
-          <w:szCs w:val="24"/>
-          <w:rtl w:val="0"/>
+        <w:pStyle w:val="normal0"/>
+      </w:pPr>
+      <w:r>
+        <w:rPr>
+          <w:sz w:val="24"/>
+          <w:szCs w:val="24"/>
         </w:rPr>
         <w:t xml:space="preserve">2. </w:t>
       </w:r>
       <w:r>
         <w:rPr>
-          <w:b w:val="1"/>
+          <w:b/>
           <w:sz w:val="24"/>
           <w:szCs w:val="24"/>
           <w:u w:val="single"/>
-          <w:rtl w:val="0"/>
-        </w:rPr>
-        <w:t xml:space="preserve">A-survey-of-sorts</w:t>
-      </w:r>
-      <w:r>
-        <w:rPr>
-          <w:sz w:val="24"/>
-          <w:szCs w:val="24"/>
-          <w:rtl w:val="0"/>
-        </w:rPr>
-        <w:t xml:space="preserve">: Many argue that single-cell methods are here to stay  as stated in the following publications: </w:t>
+        </w:rPr>
+        <w:t>A-survey-of-sorts</w:t>
+      </w:r>
+      <w:r>
+        <w:rPr>
+          <w:sz w:val="24"/>
+          <w:szCs w:val="24"/>
+        </w:rPr>
+        <w:t xml:space="preserve">: Many argue that single-cell methods are here to stay as stated in the following publications: </w:t>
       </w:r>
     </w:p>
     <w:p>
       <w:pPr>
+        <w:pStyle w:val="normal0"/>
         <w:numPr>
           <w:ilvl w:val="0"/>
           <w:numId w:val="4"/>
         </w:numPr>
-        <w:ind w:left="720" w:hanging="360"/>
-        <w:contextualSpacing w:val="1"/>
-        <w:rPr>
-          <w:sz w:val="24"/>
-          <w:szCs w:val="24"/>
-          <w:u w:val="none"/>
-        </w:rPr>
-      </w:pPr>
-      <w:hyperlink r:id="rId9">
+        <w:ind w:hanging="360"/>
+        <w:contextualSpacing/>
+        <w:rPr>
+          <w:sz w:val="24"/>
+          <w:szCs w:val="24"/>
+        </w:rPr>
+      </w:pPr>
+      <w:hyperlink r:id="rId10">
         <w:r>
           <w:rPr>
-            <w:color w:val="1155cc"/>
+            <w:color w:val="1155CC"/>
             <w:sz w:val="24"/>
             <w:szCs w:val="24"/>
             <w:u w:val="single"/>
-            <w:rtl w:val="0"/>
           </w:rPr>
-          <w:t xml:space="preserve">http://www.ncbi.nlm.nih.gov/pubmed/22323135</w:t>
+          <w:t>http://www.ncbi.nlm.nih.gov/pubmed/22323135</w:t>
         </w:r>
       </w:hyperlink>
-      <w:r>
-        <w:rPr>
-          <w:rtl w:val="0"/>
-        </w:rPr>
-      </w:r>
     </w:p>
     <w:p>
       <w:pPr>
+        <w:pStyle w:val="normal0"/>
         <w:numPr>
           <w:ilvl w:val="0"/>
           <w:numId w:val="4"/>
         </w:numPr>
-        <w:ind w:left="720" w:hanging="360"/>
-        <w:contextualSpacing w:val="1"/>
-        <w:rPr>
-          <w:sz w:val="24"/>
-          <w:szCs w:val="24"/>
-          <w:u w:val="none"/>
-        </w:rPr>
-      </w:pPr>
-      <w:hyperlink r:id="rId10">
+        <w:ind w:hanging="360"/>
+        <w:contextualSpacing/>
+        <w:rPr>
+          <w:sz w:val="24"/>
+          <w:szCs w:val="24"/>
+        </w:rPr>
+      </w:pPr>
+      <w:hyperlink r:id="rId11">
         <w:r>
           <w:rPr>
-            <w:color w:val="1155cc"/>
+            <w:color w:val="1155CC"/>
             <w:sz w:val="24"/>
             <w:szCs w:val="24"/>
             <w:u w:val="single"/>
-            <w:rtl w:val="0"/>
           </w:rPr>
-          <w:t xml:space="preserve">http://www.nature.com/nmeth/journal/v9/n1/full/nmeth.1819.html</w:t>
+          <w:t>http://www.nature.com/nmeth/journal/v9/n1/full/nmeth.1819.html</w:t>
         </w:r>
       </w:hyperlink>
-      <w:r>
-        <w:rPr>
-          <w:rtl w:val="0"/>
-        </w:rPr>
-      </w:r>
     </w:p>
     <w:p>
       <w:pPr>
-        <w:contextualSpacing w:val="0"/>
-      </w:pPr>
-      <w:r>
-        <w:rPr>
-          <w:sz w:val="24"/>
-          <w:szCs w:val="24"/>
-          <w:rtl w:val="0"/>
-        </w:rPr>
-        <w:t xml:space="preserve">There is much work on the actual acquisition of the single cell measurements through appropriate micro-fluidics and chemistry.  However, there is a paucity of work and surveys on techniques of analysis. Now the questions -</w:t>
+        <w:pStyle w:val="normal0"/>
+      </w:pPr>
+      <w:r>
+        <w:rPr>
+          <w:sz w:val="24"/>
+          <w:szCs w:val="24"/>
+        </w:rPr>
+        <w:t>There is much work on the actual acquisition of the single cell measurements through appropriate micro-fluidics and chemistry.  However, there is a paucity of work and surveys on techniques of analysis. Now the questions -</w:t>
       </w:r>
     </w:p>
     <w:p>
       <w:pPr>
+        <w:pStyle w:val="normal0"/>
         <w:numPr>
           <w:ilvl w:val="0"/>
           <w:numId w:val="5"/>
         </w:numPr>
-        <w:ind w:left="720" w:hanging="360"/>
-        <w:contextualSpacing w:val="1"/>
-        <w:rPr>
-          <w:sz w:val="24"/>
-          <w:szCs w:val="24"/>
-          <w:u w:val="none"/>
-        </w:rPr>
-      </w:pPr>
-      <w:r>
-        <w:rPr>
-          <w:sz w:val="24"/>
-          <w:szCs w:val="24"/>
-          <w:rtl w:val="0"/>
-        </w:rPr>
-        <w:t xml:space="preserve">Given your understanding of acquisition technologies, please provide a systematic and mathematical formal description replete with symbols and detailed formulation of available signal and confounding noise.  </w:t>
+        <w:ind w:hanging="360"/>
+        <w:contextualSpacing/>
+        <w:rPr>
+          <w:sz w:val="24"/>
+          <w:szCs w:val="24"/>
+        </w:rPr>
+      </w:pPr>
+      <w:r>
+        <w:rPr>
+          <w:sz w:val="24"/>
+          <w:szCs w:val="24"/>
+        </w:rPr>
+        <w:t xml:space="preserve">Given your understanding of acquisition technologies, please provide a </w:t>
+      </w:r>
+      <w:proofErr w:type="gramStart"/>
+      <w:r>
+        <w:rPr>
+          <w:sz w:val="24"/>
+          <w:szCs w:val="24"/>
+        </w:rPr>
+        <w:t>systematic</w:t>
+      </w:r>
+      <w:proofErr w:type="gramEnd"/>
+      <w:r>
+        <w:rPr>
+          <w:sz w:val="24"/>
+          <w:szCs w:val="24"/>
+        </w:rPr>
+        <w:t xml:space="preserve"> and mathematical formal description replete with symbols and detailed formulation of available signal and confounding noise.  </w:t>
       </w:r>
     </w:p>
     <w:p>
       <w:pPr>
+        <w:pStyle w:val="normal0"/>
         <w:numPr>
           <w:ilvl w:val="0"/>
           <w:numId w:val="5"/>
         </w:numPr>
-        <w:ind w:left="720" w:hanging="360"/>
-        <w:contextualSpacing w:val="1"/>
-        <w:rPr>
-          <w:sz w:val="24"/>
-          <w:szCs w:val="24"/>
-          <w:u w:val="none"/>
-        </w:rPr>
-      </w:pPr>
-      <w:r>
-        <w:rPr>
-          <w:sz w:val="24"/>
-          <w:szCs w:val="24"/>
-          <w:rtl w:val="0"/>
-        </w:rPr>
-        <w:t xml:space="preserve">Please list all the sources of  noise, outliers, and confounding (and possibly latent) factors.</w:t>
+        <w:ind w:hanging="360"/>
+        <w:contextualSpacing/>
+        <w:rPr>
+          <w:sz w:val="24"/>
+          <w:szCs w:val="24"/>
+        </w:rPr>
+      </w:pPr>
+      <w:r>
+        <w:rPr>
+          <w:sz w:val="24"/>
+          <w:szCs w:val="24"/>
+        </w:rPr>
+        <w:t>Please list all the sources of noise, outliers, and confounding (and possibly latent) factors.</w:t>
       </w:r>
     </w:p>
     <w:p>
       <w:pPr>
+        <w:pStyle w:val="normal0"/>
         <w:numPr>
           <w:ilvl w:val="0"/>
           <w:numId w:val="5"/>
         </w:numPr>
-        <w:ind w:left="720" w:hanging="360"/>
-        <w:contextualSpacing w:val="1"/>
-        <w:rPr>
-          <w:sz w:val="24"/>
-          <w:szCs w:val="24"/>
-          <w:u w:val="none"/>
-        </w:rPr>
-      </w:pPr>
-      <w:r>
-        <w:rPr>
-          <w:sz w:val="24"/>
-          <w:szCs w:val="24"/>
-          <w:rtl w:val="0"/>
-        </w:rPr>
-        <w:t xml:space="preserve">What are the essential and underlying reasons for the sources  of noise and how are they characterized ?</w:t>
-      </w:r>
+        <w:ind w:hanging="360"/>
+        <w:contextualSpacing/>
+        <w:rPr>
+          <w:sz w:val="24"/>
+          <w:szCs w:val="24"/>
+        </w:rPr>
+      </w:pPr>
+      <w:r>
+        <w:rPr>
+          <w:sz w:val="24"/>
+          <w:szCs w:val="24"/>
+        </w:rPr>
+        <w:t xml:space="preserve">What are the essential and underlying reasons for the sources of noise and how are they </w:t>
+      </w:r>
+      <w:proofErr w:type="gramStart"/>
+      <w:r>
+        <w:rPr>
+          <w:sz w:val="24"/>
+          <w:szCs w:val="24"/>
+        </w:rPr>
+        <w:t>characterized ?</w:t>
+      </w:r>
+      <w:proofErr w:type="gramEnd"/>
     </w:p>
     <w:p>
       <w:pPr>
+        <w:pStyle w:val="normal0"/>
         <w:numPr>
           <w:ilvl w:val="0"/>
           <w:numId w:val="5"/>
         </w:numPr>
-        <w:ind w:left="720" w:hanging="360"/>
-        <w:contextualSpacing w:val="1"/>
-        <w:rPr>
-          <w:sz w:val="24"/>
-          <w:szCs w:val="24"/>
-          <w:u w:val="none"/>
-        </w:rPr>
-      </w:pPr>
-      <w:r>
-        <w:rPr>
-          <w:sz w:val="24"/>
-          <w:szCs w:val="24"/>
-          <w:rtl w:val="0"/>
-        </w:rPr>
-        <w:t xml:space="preserve">List various quantitative models of signal that have been reported and what are their deficiencies.</w:t>
-      </w:r>
+        <w:ind w:hanging="360"/>
+        <w:contextualSpacing/>
+        <w:rPr>
+          <w:sz w:val="24"/>
+          <w:szCs w:val="24"/>
+        </w:rPr>
+      </w:pPr>
+      <w:r>
+        <w:rPr>
+          <w:sz w:val="24"/>
+          <w:szCs w:val="24"/>
+        </w:rPr>
+        <w:t>List various quantitative models of signal that have been reported and what are their deficiencies.</w:t>
+      </w:r>
+      <w:bookmarkStart w:id="0" w:name="_GoBack"/>
+      <w:bookmarkEnd w:id="0"/>
     </w:p>
     <w:p>
       <w:pPr>
+        <w:pStyle w:val="normal0"/>
         <w:numPr>
           <w:ilvl w:val="0"/>
           <w:numId w:val="5"/>
         </w:numPr>
-        <w:ind w:left="720" w:hanging="360"/>
-        <w:contextualSpacing w:val="1"/>
-        <w:rPr>
-          <w:sz w:val="24"/>
-          <w:szCs w:val="24"/>
-          <w:u w:val="none"/>
-        </w:rPr>
-      </w:pPr>
-      <w:r>
-        <w:rPr>
-          <w:sz w:val="24"/>
-          <w:szCs w:val="24"/>
-          <w:rtl w:val="0"/>
-        </w:rPr>
-        <w:t xml:space="preserve">What are the main questions that are sought with the quantitative models ? How well have they been answered.</w:t>
+        <w:ind w:hanging="360"/>
+        <w:contextualSpacing/>
+        <w:rPr>
+          <w:sz w:val="24"/>
+          <w:szCs w:val="24"/>
+        </w:rPr>
+      </w:pPr>
+      <w:r>
+        <w:rPr>
+          <w:sz w:val="24"/>
+          <w:szCs w:val="24"/>
+        </w:rPr>
+        <w:t>What are the main questions that are sought with the quantitative models? How well have they been answered.</w:t>
       </w:r>
     </w:p>
     <w:p>
       <w:pPr>
+        <w:pStyle w:val="normal0"/>
         <w:numPr>
           <w:ilvl w:val="0"/>
           <w:numId w:val="5"/>
         </w:numPr>
-        <w:ind w:left="720" w:hanging="360"/>
-        <w:contextualSpacing w:val="1"/>
-        <w:rPr>
-          <w:sz w:val="24"/>
-          <w:szCs w:val="24"/>
-          <w:u w:val="none"/>
-        </w:rPr>
-      </w:pPr>
-      <w:r>
-        <w:rPr>
-          <w:sz w:val="24"/>
-          <w:szCs w:val="24"/>
-          <w:rtl w:val="0"/>
-        </w:rPr>
-        <w:t xml:space="preserve">You are welcome to consult any manuscript to answer this question including these two:</w:t>
+        <w:ind w:hanging="360"/>
+        <w:contextualSpacing/>
+        <w:rPr>
+          <w:sz w:val="24"/>
+          <w:szCs w:val="24"/>
+        </w:rPr>
+      </w:pPr>
+      <w:r>
+        <w:rPr>
+          <w:sz w:val="24"/>
+          <w:szCs w:val="24"/>
+        </w:rPr>
+        <w:t>You are welcome to consult any manuscript to answer this question including these two:</w:t>
       </w:r>
     </w:p>
     <w:p>
       <w:pPr>
+        <w:pStyle w:val="normal0"/>
         <w:numPr>
           <w:ilvl w:val="0"/>
           <w:numId w:val="2"/>
         </w:numPr>
-        <w:ind w:left="1440" w:hanging="360"/>
-        <w:contextualSpacing w:val="1"/>
+        <w:ind w:hanging="360"/>
+        <w:contextualSpacing/>
         <w:rPr>
           <w:sz w:val="24"/>
           <w:szCs w:val="24"/>
@@ -439,31 +429,29 @@
           <w:sz w:val="24"/>
           <w:szCs w:val="24"/>
           <w:highlight w:val="white"/>
-          <w:rtl w:val="0"/>
-        </w:rPr>
+        </w:rPr>
+        <w:lastRenderedPageBreak/>
         <w:t xml:space="preserve">Quantitative assessment of single-cell RNA-sequencing methods, </w:t>
       </w:r>
       <w:r>
         <w:rPr>
-          <w:i w:val="1"/>
+          <w:i/>
           <w:color w:val="333333"/>
           <w:sz w:val="24"/>
           <w:szCs w:val="24"/>
           <w:highlight w:val="white"/>
-          <w:rtl w:val="0"/>
         </w:rPr>
         <w:t xml:space="preserve">Nature Methods </w:t>
       </w:r>
       <w:r>
         <w:rPr>
-          <w:b w:val="1"/>
+          <w:b/>
           <w:color w:val="333333"/>
           <w:sz w:val="24"/>
           <w:szCs w:val="24"/>
           <w:highlight w:val="white"/>
-          <w:rtl w:val="0"/>
-        </w:rPr>
-        <w:t xml:space="preserve">11</w:t>
+        </w:rPr>
+        <w:t>11</w:t>
       </w:r>
       <w:r>
         <w:rPr>
@@ -471,261 +459,395 @@
           <w:sz w:val="24"/>
           <w:szCs w:val="24"/>
           <w:highlight w:val="white"/>
-          <w:rtl w:val="0"/>
-        </w:rPr>
-        <w:t xml:space="preserve">, 41–46  (2014) doi:10.1038/nmeth.2694 </w:t>
-      </w:r>
-      <w:hyperlink r:id="rId11">
+        </w:rPr>
+        <w:t>, 41–46  (2014) doi</w:t>
+      </w:r>
+      <w:proofErr w:type="gramStart"/>
+      <w:r>
+        <w:rPr>
+          <w:color w:val="333333"/>
+          <w:sz w:val="24"/>
+          <w:szCs w:val="24"/>
+          <w:highlight w:val="white"/>
+        </w:rPr>
+        <w:t>:10.1038</w:t>
+      </w:r>
+      <w:proofErr w:type="gramEnd"/>
+      <w:r>
+        <w:rPr>
+          <w:color w:val="333333"/>
+          <w:sz w:val="24"/>
+          <w:szCs w:val="24"/>
+          <w:highlight w:val="white"/>
+        </w:rPr>
+        <w:t xml:space="preserve">/nmeth.2694 </w:t>
+      </w:r>
+      <w:hyperlink r:id="rId12">
         <w:r>
           <w:rPr>
-            <w:color w:val="1155cc"/>
+            <w:color w:val="1155CC"/>
             <w:sz w:val="24"/>
             <w:szCs w:val="24"/>
             <w:u w:val="single"/>
-            <w:rtl w:val="0"/>
           </w:rPr>
-          <w:t xml:space="preserve">http://www.nature.com/nmeth/journal/v11/n1/full/nmeth.2694.html</w:t>
+          <w:t>http://www.nature.com/nmeth/journal/v11/n1/full/nmeth.2694.html</w:t>
         </w:r>
       </w:hyperlink>
       <w:r>
         <w:rPr>
           <w:sz w:val="24"/>
           <w:szCs w:val="24"/>
-          <w:rtl w:val="0"/>
         </w:rPr>
         <w:t xml:space="preserve"> </w:t>
       </w:r>
     </w:p>
     <w:p>
       <w:pPr>
+        <w:pStyle w:val="normal0"/>
         <w:numPr>
           <w:ilvl w:val="0"/>
           <w:numId w:val="2"/>
         </w:numPr>
-        <w:spacing w:after="300" w:line="281.52" w:lineRule="auto"/>
-        <w:ind w:left="1440" w:hanging="360"/>
-        <w:contextualSpacing w:val="1"/>
-        <w:rPr/>
+        <w:spacing w:after="300" w:line="281" w:lineRule="auto"/>
+        <w:ind w:hanging="360"/>
+        <w:contextualSpacing/>
       </w:pPr>
       <w:r>
         <w:rPr>
           <w:color w:val="222222"/>
           <w:highlight w:val="white"/>
-          <w:rtl w:val="0"/>
         </w:rPr>
         <w:t xml:space="preserve">Computational analysis of cell-to-cell heterogeneity in single-cell RNA-sequencing data reveals hidden subpopulations of cells </w:t>
       </w:r>
       <w:r>
         <w:rPr>
-          <w:i w:val="1"/>
+          <w:i/>
           <w:color w:val="333333"/>
           <w:highlight w:val="white"/>
-          <w:rtl w:val="0"/>
         </w:rPr>
         <w:t xml:space="preserve">Nature Biotechnology </w:t>
       </w:r>
       <w:r>
         <w:rPr>
-          <w:b w:val="1"/>
+          <w:b/>
           <w:color w:val="333333"/>
           <w:highlight w:val="white"/>
-          <w:rtl w:val="0"/>
-        </w:rPr>
-        <w:t xml:space="preserve">33</w:t>
+        </w:rPr>
+        <w:t>33</w:t>
       </w:r>
       <w:r>
         <w:rPr>
           <w:color w:val="333333"/>
           <w:highlight w:val="white"/>
-          <w:rtl w:val="0"/>
-        </w:rPr>
-        <w:t xml:space="preserve">, 155–160 (2015), doi:10.1038/nbt.3102 </w:t>
-      </w:r>
-      <w:hyperlink r:id="rId12">
+        </w:rPr>
+        <w:t>, 155–160 (2015), doi</w:t>
+      </w:r>
+      <w:proofErr w:type="gramStart"/>
+      <w:r>
+        <w:rPr>
+          <w:color w:val="333333"/>
+          <w:highlight w:val="white"/>
+        </w:rPr>
+        <w:t>:10.1038</w:t>
+      </w:r>
+      <w:proofErr w:type="gramEnd"/>
+      <w:r>
+        <w:rPr>
+          <w:color w:val="333333"/>
+          <w:highlight w:val="white"/>
+        </w:rPr>
+        <w:t xml:space="preserve">/nbt.3102 </w:t>
+      </w:r>
+      <w:hyperlink r:id="rId13">
         <w:r>
           <w:rPr>
-            <w:color w:val="1155cc"/>
+            <w:color w:val="1155CC"/>
             <w:u w:val="single"/>
-            <w:rtl w:val="0"/>
           </w:rPr>
-          <w:t xml:space="preserve">http://www.nature.com/nbt/journal/v33/n2/full/nbt.3102.html</w:t>
+          <w:t>http://www.nature.com/nbt/journal/v33/n2/full/nbt.3102.html</w:t>
         </w:r>
       </w:hyperlink>
-      <w:r>
-        <w:rPr>
-          <w:rtl w:val="0"/>
-        </w:rPr>
-      </w:r>
     </w:p>
     <w:p>
       <w:pPr>
-        <w:contextualSpacing w:val="0"/>
-      </w:pPr>
-      <w:r>
-        <w:rPr>
-          <w:sz w:val="24"/>
-          <w:szCs w:val="24"/>
-          <w:rtl w:val="0"/>
-        </w:rPr>
-        <w:t xml:space="preserve">3.</w:t>
+        <w:pStyle w:val="normal0"/>
+      </w:pPr>
+      <w:r>
+        <w:rPr>
+          <w:sz w:val="24"/>
+          <w:szCs w:val="24"/>
+        </w:rPr>
+        <w:t>3.</w:t>
       </w:r>
       <w:r>
         <w:rPr>
           <w:sz w:val="24"/>
           <w:szCs w:val="24"/>
           <w:u w:val="single"/>
-          <w:rtl w:val="0"/>
         </w:rPr>
         <w:t xml:space="preserve"> </w:t>
       </w:r>
       <w:r>
         <w:rPr>
-          <w:b w:val="1"/>
+          <w:b/>
           <w:sz w:val="24"/>
           <w:szCs w:val="24"/>
           <w:u w:val="single"/>
-          <w:rtl w:val="0"/>
-        </w:rPr>
-        <w:t xml:space="preserve">Use-of-hypervariability</w:t>
-      </w:r>
-      <w:r>
-        <w:rPr>
-          <w:sz w:val="24"/>
-          <w:szCs w:val="24"/>
-          <w:rtl w:val="0"/>
-        </w:rPr>
-        <w:t xml:space="preserve">: Very large variance or hypervariability in expression can be used in differential studies as demonstrated in the following two manuscripts:</w:t>
+        </w:rPr>
+        <w:t>Use-of-</w:t>
+      </w:r>
+      <w:proofErr w:type="spellStart"/>
+      <w:r>
+        <w:rPr>
+          <w:b/>
+          <w:sz w:val="24"/>
+          <w:szCs w:val="24"/>
+          <w:u w:val="single"/>
+        </w:rPr>
+        <w:t>hypervariability</w:t>
+      </w:r>
+      <w:proofErr w:type="spellEnd"/>
+      <w:r>
+        <w:rPr>
+          <w:sz w:val="24"/>
+          <w:szCs w:val="24"/>
+        </w:rPr>
+        <w:t xml:space="preserve">: Very large variance or </w:t>
+      </w:r>
+      <w:proofErr w:type="spellStart"/>
+      <w:r>
+        <w:rPr>
+          <w:sz w:val="24"/>
+          <w:szCs w:val="24"/>
+        </w:rPr>
+        <w:t>hypervariability</w:t>
+      </w:r>
+      <w:proofErr w:type="spellEnd"/>
+      <w:r>
+        <w:rPr>
+          <w:sz w:val="24"/>
+          <w:szCs w:val="24"/>
+        </w:rPr>
+        <w:t xml:space="preserve"> in expression can be used in differential studies as demonstrated in the following two manuscripts:</w:t>
       </w:r>
     </w:p>
     <w:p>
       <w:pPr>
+        <w:pStyle w:val="normal0"/>
         <w:numPr>
           <w:ilvl w:val="0"/>
           <w:numId w:val="1"/>
         </w:numPr>
-        <w:ind w:left="720" w:hanging="360"/>
-        <w:contextualSpacing w:val="1"/>
-        <w:rPr>
-          <w:sz w:val="24"/>
-          <w:szCs w:val="24"/>
-          <w:u w:val="none"/>
-        </w:rPr>
-      </w:pPr>
-      <w:hyperlink r:id="rId13">
+        <w:ind w:hanging="360"/>
+        <w:contextualSpacing/>
+        <w:rPr>
+          <w:sz w:val="24"/>
+          <w:szCs w:val="24"/>
+        </w:rPr>
+      </w:pPr>
+      <w:hyperlink r:id="rId14">
         <w:r>
           <w:rPr>
-            <w:color w:val="1155cc"/>
+            <w:color w:val="1155CC"/>
             <w:sz w:val="24"/>
             <w:szCs w:val="24"/>
             <w:u w:val="single"/>
-            <w:rtl w:val="0"/>
           </w:rPr>
-          <w:t xml:space="preserve">http://www.ncbi.nlm.nih.gov/pubmed/23088656</w:t>
+          <w:t>http://www.ncbi.nlm.nih.gov/pubmed/23088656</w:t>
         </w:r>
       </w:hyperlink>
-      <w:r>
-        <w:rPr>
-          <w:rtl w:val="0"/>
-        </w:rPr>
-      </w:r>
     </w:p>
     <w:p>
       <w:pPr>
+        <w:pStyle w:val="normal0"/>
         <w:numPr>
           <w:ilvl w:val="0"/>
           <w:numId w:val="1"/>
         </w:numPr>
-        <w:ind w:left="720" w:hanging="360"/>
-        <w:contextualSpacing w:val="1"/>
-        <w:rPr>
-          <w:sz w:val="24"/>
-          <w:szCs w:val="24"/>
-          <w:u w:val="none"/>
-        </w:rPr>
-      </w:pPr>
-      <w:hyperlink r:id="rId14">
+        <w:ind w:hanging="360"/>
+        <w:contextualSpacing/>
+        <w:rPr>
+          <w:sz w:val="24"/>
+          <w:szCs w:val="24"/>
+        </w:rPr>
+      </w:pPr>
+      <w:hyperlink r:id="rId15">
         <w:r>
           <w:rPr>
-            <w:color w:val="1155cc"/>
+            <w:color w:val="1155CC"/>
             <w:sz w:val="24"/>
             <w:szCs w:val="24"/>
             <w:u w:val="single"/>
-            <w:rtl w:val="0"/>
           </w:rPr>
-          <w:t xml:space="preserve">http://www.ncbi.nlm.nih.gov/pubmed/26078586</w:t>
+          <w:t>http://www.ncbi.nlm.nih.gov/pubmed/26078586</w:t>
         </w:r>
       </w:hyperlink>
-      <w:r>
-        <w:rPr>
-          <w:rtl w:val="0"/>
-        </w:rPr>
-      </w:r>
     </w:p>
     <w:p>
       <w:pPr>
-        <w:contextualSpacing w:val="0"/>
-      </w:pPr>
-      <w:r>
-        <w:rPr>
-          <w:sz w:val="24"/>
-          <w:szCs w:val="24"/>
-          <w:rtl w:val="0"/>
-        </w:rPr>
-        <w:t xml:space="preserve">The authors essentially propose the use of anti-profiles. The premise of this method is that tumor phenotypes  are best characterized by extreme variability. </w:t>
-        <w:br w:type="textWrapping"/>
+        <w:pStyle w:val="normal0"/>
+      </w:pPr>
+      <w:r>
+        <w:rPr>
+          <w:sz w:val="24"/>
+          <w:szCs w:val="24"/>
+        </w:rPr>
+        <w:t xml:space="preserve">The authors essentially propose the use of anti-profiles. The premise of this method is that tumor phenotypes are best characterized by extreme variability. </w:t>
+      </w:r>
+      <w:r>
+        <w:rPr>
+          <w:sz w:val="24"/>
+          <w:szCs w:val="24"/>
+        </w:rPr>
+        <w:br/>
       </w:r>
     </w:p>
     <w:p>
       <w:pPr>
-        <w:contextualSpacing w:val="0"/>
-      </w:pPr>
-      <w:r>
-        <w:rPr>
-          <w:sz w:val="24"/>
-          <w:szCs w:val="24"/>
-          <w:rtl w:val="0"/>
-        </w:rPr>
-        <w:t xml:space="preserve">Some of your own proposed methods do not take this extreme variability into account. For instance, consider the boolean quantification techniques you wish to borrow and use. </w:t>
+        <w:pStyle w:val="normal0"/>
+      </w:pPr>
+      <w:r>
+        <w:rPr>
+          <w:sz w:val="24"/>
+          <w:szCs w:val="24"/>
+        </w:rPr>
+        <w:t xml:space="preserve">Some of your own proposed methods do not take this extreme variability into account. For instance, consider the </w:t>
+      </w:r>
+      <w:proofErr w:type="spellStart"/>
+      <w:proofErr w:type="gramStart"/>
+      <w:r>
+        <w:rPr>
+          <w:sz w:val="24"/>
+          <w:szCs w:val="24"/>
+        </w:rPr>
+        <w:t>boolean</w:t>
+      </w:r>
+      <w:proofErr w:type="spellEnd"/>
+      <w:proofErr w:type="gramEnd"/>
+      <w:r>
+        <w:rPr>
+          <w:sz w:val="24"/>
+          <w:szCs w:val="24"/>
+        </w:rPr>
+        <w:t xml:space="preserve"> quantification techniques you wish to borrow and use. </w:t>
       </w:r>
     </w:p>
     <w:p>
       <w:pPr>
-        <w:contextualSpacing w:val="0"/>
-      </w:pPr>
-      <w:r>
-        <w:rPr>
-          <w:sz w:val="24"/>
-          <w:szCs w:val="24"/>
-          <w:rtl w:val="0"/>
-        </w:rPr>
-        <w:br w:type="textWrapping"/>
-        <w:t xml:space="preserve">Evaluate the notion of hyper-variability in the context of single-cell measurements. If you believe that this notion has no merit what-so-ever, please provide careful reasoning to support your stand. Otherwise, propose ways to include hypervariability in your methods.  Also, how will you extend this idea to co-expression networks. Could you one discuss extreme hypervariability of “functional groups” and “networks”. What are the possible perils and useful outcomes of such an approach ?</w:t>
-      </w:r>
-      <w:r>
-        <w:rPr>
-          <w:rtl w:val="0"/>
-        </w:rPr>
+        <w:pStyle w:val="normal0"/>
+      </w:pPr>
+      <w:r>
+        <w:rPr>
+          <w:sz w:val="24"/>
+          <w:szCs w:val="24"/>
+        </w:rPr>
+        <w:br/>
+        <w:t xml:space="preserve">Evaluate the notion of hyper-variability in the context of single-cell measurements. If you believe that this notion has no merit </w:t>
+      </w:r>
+      <w:proofErr w:type="gramStart"/>
+      <w:r>
+        <w:rPr>
+          <w:sz w:val="24"/>
+          <w:szCs w:val="24"/>
+        </w:rPr>
+        <w:t>what-so-ever</w:t>
+      </w:r>
+      <w:proofErr w:type="gramEnd"/>
+      <w:r>
+        <w:rPr>
+          <w:sz w:val="24"/>
+          <w:szCs w:val="24"/>
+        </w:rPr>
+        <w:t xml:space="preserve">, please provide careful reasoning to support your stand. Otherwise, propose ways to include </w:t>
+      </w:r>
+      <w:proofErr w:type="spellStart"/>
+      <w:r>
+        <w:rPr>
+          <w:sz w:val="24"/>
+          <w:szCs w:val="24"/>
+        </w:rPr>
+        <w:t>hypervariability</w:t>
+      </w:r>
+      <w:proofErr w:type="spellEnd"/>
+      <w:r>
+        <w:rPr>
+          <w:sz w:val="24"/>
+          <w:szCs w:val="24"/>
+        </w:rPr>
+        <w:t xml:space="preserve"> in your methods.  Also, how will you extend this idea to co-expression </w:t>
+      </w:r>
+      <w:proofErr w:type="gramStart"/>
+      <w:r>
+        <w:rPr>
+          <w:sz w:val="24"/>
+          <w:szCs w:val="24"/>
+        </w:rPr>
+        <w:t>networks.</w:t>
+      </w:r>
+      <w:proofErr w:type="gramEnd"/>
+      <w:r>
+        <w:rPr>
+          <w:sz w:val="24"/>
+          <w:szCs w:val="24"/>
+        </w:rPr>
+        <w:t xml:space="preserve"> Could you one discuss extreme </w:t>
+      </w:r>
+      <w:proofErr w:type="spellStart"/>
+      <w:r>
+        <w:rPr>
+          <w:sz w:val="24"/>
+          <w:szCs w:val="24"/>
+        </w:rPr>
+        <w:t>hypervariability</w:t>
+      </w:r>
+      <w:proofErr w:type="spellEnd"/>
+      <w:r>
+        <w:rPr>
+          <w:sz w:val="24"/>
+          <w:szCs w:val="24"/>
+        </w:rPr>
+        <w:t xml:space="preserve"> of “functional groups” and “networks”</w:t>
+      </w:r>
+      <w:proofErr w:type="gramStart"/>
+      <w:r>
+        <w:rPr>
+          <w:sz w:val="24"/>
+          <w:szCs w:val="24"/>
+        </w:rPr>
+        <w:t>.</w:t>
+      </w:r>
+      <w:proofErr w:type="gramEnd"/>
+      <w:r>
+        <w:rPr>
+          <w:sz w:val="24"/>
+          <w:szCs w:val="24"/>
+        </w:rPr>
+        <w:t xml:space="preserve"> What are the possible perils and useful outcomes of such an approach?</w:t>
       </w:r>
     </w:p>
     <w:sectPr>
-      <w:pgSz w:h="15840" w:w="12240"/>
-      <w:pgMar w:bottom="1440" w:top="1440" w:left="1440" w:right="1440"/>
+      <w:pgSz w:w="12240" w:h="15840"/>
+      <w:pgMar w:top="1440" w:right="1440" w:bottom="1440" w:left="1440" w:header="720" w:footer="720" w:gutter="0"/>
       <w:pgNumType w:start="1"/>
+      <w:cols w:space="720"/>
     </w:sectPr>
   </w:body>
 </w:document>
 </file>
 
 <file path=word/numbering.xml><?xml version="1.0" encoding="utf-8"?>
-<w:numbering xmlns:mc="http://schemas.openxmlformats.org/markup-compatibility/2006" xmlns:o="urn:schemas-microsoft-com:office:office" xmlns:r="http://schemas.openxmlformats.org/officeDocument/2006/relationships" xmlns:m="http://schemas.openxmlformats.org/officeDocument/2006/math" xmlns:v="urn:schemas-microsoft-com:vml" xmlns:wp="http://schemas.openxmlformats.org/drawingml/2006/wordprocessingDrawing" xmlns:w10="urn:schemas-microsoft-com:office:word" xmlns:w="http://schemas.openxmlformats.org/wordprocessingml/2006/main" xmlns:wne="http://schemas.microsoft.com/office/word/2006/wordml" xmlns:sl="http://schemas.openxmlformats.org/schemaLibrary/2006/main" xmlns:a="http://schemas.openxmlformats.org/drawingml/2006/main" xmlns:pic="http://schemas.openxmlformats.org/drawingml/2006/picture" xmlns:c="http://schemas.openxmlformats.org/drawingml/2006/chart" xmlns:lc="http://schemas.openxmlformats.org/drawingml/2006/lockedCanvas" xmlns:dgm="http://schemas.openxmlformats.org/drawingml/2006/diagram" xmlns:wps="http://schemas.microsoft.com/office/word/2010/wordprocessingShape" xmlns:wpg="http://schemas.microsoft.com/office/word/2010/wordprocessingGroup">
-  <w:abstractNum w:abstractNumId="1">
+<w:numbering xmlns:wpc="http://schemas.microsoft.com/office/word/2010/wordprocessingCanvas" xmlns:mo="http://schemas.microsoft.com/office/mac/office/2008/main" xmlns:mc="http://schemas.openxmlformats.org/markup-compatibility/2006" xmlns:mv="urn:schemas-microsoft-com:mac:vml" xmlns:o="urn:schemas-microsoft-com:office:office" xmlns:r="http://schemas.openxmlformats.org/officeDocument/2006/relationships" xmlns:m="http://schemas.openxmlformats.org/officeDocument/2006/math" xmlns:v="urn:schemas-microsoft-com:vml" xmlns:wp14="http://schemas.microsoft.com/office/word/2010/wordprocessingDrawing" xmlns:wp="http://schemas.openxmlformats.org/drawingml/2006/wordprocessingDrawing" xmlns:w10="urn:schemas-microsoft-com:office:word" xmlns:w="http://schemas.openxmlformats.org/wordprocessingml/2006/main" xmlns:w14="http://schemas.microsoft.com/office/word/2010/wordml" xmlns:wpg="http://schemas.microsoft.com/office/word/2010/wordprocessingGroup" xmlns:wpi="http://schemas.microsoft.com/office/word/2010/wordprocessingInk" xmlns:wne="http://schemas.microsoft.com/office/word/2006/wordml" xmlns:wps="http://schemas.microsoft.com/office/word/2010/wordprocessingShape" mc:Ignorable="w14 wp14">
+  <w:abstractNum w:abstractNumId="0">
+    <w:nsid w:val="03A90A5F"/>
+    <w:multiLevelType w:val="multilevel"/>
+    <w:tmpl w:val="3C0E2DC4"/>
     <w:lvl w:ilvl="0">
       <w:start w:val="1"/>
       <w:numFmt w:val="decimal"/>
       <w:lvlText w:val="%1."/>
       <w:lvlJc w:val="left"/>
       <w:pPr>
-        <w:ind w:left="720" w:firstLine="360"/>
+        <w:ind w:left="1440" w:firstLine="1080"/>
       </w:pPr>
       <w:rPr>
         <w:u w:val="none"/>
@@ -737,7 +859,7 @@
       <w:lvlText w:val="%2."/>
       <w:lvlJc w:val="left"/>
       <w:pPr>
-        <w:ind w:left="1440" w:firstLine="1080"/>
+        <w:ind w:left="2160" w:firstLine="1800"/>
       </w:pPr>
       <w:rPr>
         <w:u w:val="none"/>
@@ -749,7 +871,7 @@
       <w:lvlText w:val="%3."/>
       <w:lvlJc w:val="right"/>
       <w:pPr>
-        <w:ind w:left="2160" w:firstLine="1800"/>
+        <w:ind w:left="2880" w:firstLine="2520"/>
       </w:pPr>
       <w:rPr>
         <w:u w:val="none"/>
@@ -761,7 +883,7 @@
       <w:lvlText w:val="%4."/>
       <w:lvlJc w:val="left"/>
       <w:pPr>
-        <w:ind w:left="2880" w:firstLine="2520"/>
+        <w:ind w:left="3600" w:firstLine="3240"/>
       </w:pPr>
       <w:rPr>
         <w:u w:val="none"/>
@@ -773,7 +895,7 @@
       <w:lvlText w:val="%5."/>
       <w:lvlJc w:val="left"/>
       <w:pPr>
-        <w:ind w:left="3600" w:firstLine="3240"/>
+        <w:ind w:left="4320" w:firstLine="3960"/>
       </w:pPr>
       <w:rPr>
         <w:u w:val="none"/>
@@ -785,7 +907,7 @@
       <w:lvlText w:val="%6."/>
       <w:lvlJc w:val="right"/>
       <w:pPr>
-        <w:ind w:left="4320" w:firstLine="3960"/>
+        <w:ind w:left="5040" w:firstLine="4680"/>
       </w:pPr>
       <w:rPr>
         <w:u w:val="none"/>
@@ -797,7 +919,7 @@
       <w:lvlText w:val="%7."/>
       <w:lvlJc w:val="left"/>
       <w:pPr>
-        <w:ind w:left="5040" w:firstLine="4680"/>
+        <w:ind w:left="5760" w:firstLine="5400"/>
       </w:pPr>
       <w:rPr>
         <w:u w:val="none"/>
@@ -809,7 +931,7 @@
       <w:lvlText w:val="%8."/>
       <w:lvlJc w:val="left"/>
       <w:pPr>
-        <w:ind w:left="5760" w:firstLine="5400"/>
+        <w:ind w:left="6480" w:firstLine="6120"/>
       </w:pPr>
       <w:rPr>
         <w:u w:val="none"/>
@@ -821,21 +943,24 @@
       <w:lvlText w:val="%9."/>
       <w:lvlJc w:val="right"/>
       <w:pPr>
-        <w:ind w:left="6480" w:firstLine="6120"/>
+        <w:ind w:left="7200" w:firstLine="6840"/>
       </w:pPr>
       <w:rPr>
         <w:u w:val="none"/>
       </w:rPr>
     </w:lvl>
   </w:abstractNum>
-  <w:abstractNum w:abstractNumId="2">
+  <w:abstractNum w:abstractNumId="1">
+    <w:nsid w:val="06A2363D"/>
+    <w:multiLevelType w:val="multilevel"/>
+    <w:tmpl w:val="FEF811D0"/>
     <w:lvl w:ilvl="0">
       <w:start w:val="1"/>
       <w:numFmt w:val="decimal"/>
       <w:lvlText w:val="%1."/>
       <w:lvlJc w:val="left"/>
       <w:pPr>
-        <w:ind w:left="1440" w:firstLine="1080"/>
+        <w:ind w:left="720" w:firstLine="360"/>
       </w:pPr>
       <w:rPr>
         <w:u w:val="none"/>
@@ -847,7 +972,7 @@
       <w:lvlText w:val="%2."/>
       <w:lvlJc w:val="left"/>
       <w:pPr>
-        <w:ind w:left="2160" w:firstLine="1800"/>
+        <w:ind w:left="1440" w:firstLine="1080"/>
       </w:pPr>
       <w:rPr>
         <w:u w:val="none"/>
@@ -859,7 +984,7 @@
       <w:lvlText w:val="%3."/>
       <w:lvlJc w:val="right"/>
       <w:pPr>
-        <w:ind w:left="2880" w:firstLine="2520"/>
+        <w:ind w:left="2160" w:firstLine="1800"/>
       </w:pPr>
       <w:rPr>
         <w:u w:val="none"/>
@@ -871,7 +996,7 @@
       <w:lvlText w:val="%4."/>
       <w:lvlJc w:val="left"/>
       <w:pPr>
-        <w:ind w:left="3600" w:firstLine="3240"/>
+        <w:ind w:left="2880" w:firstLine="2520"/>
       </w:pPr>
       <w:rPr>
         <w:u w:val="none"/>
@@ -883,7 +1008,7 @@
       <w:lvlText w:val="%5."/>
       <w:lvlJc w:val="left"/>
       <w:pPr>
-        <w:ind w:left="4320" w:firstLine="3960"/>
+        <w:ind w:left="3600" w:firstLine="3240"/>
       </w:pPr>
       <w:rPr>
         <w:u w:val="none"/>
@@ -895,7 +1020,7 @@
       <w:lvlText w:val="%6."/>
       <w:lvlJc w:val="right"/>
       <w:pPr>
-        <w:ind w:left="5040" w:firstLine="4680"/>
+        <w:ind w:left="4320" w:firstLine="3960"/>
       </w:pPr>
       <w:rPr>
         <w:u w:val="none"/>
@@ -907,7 +1032,7 @@
       <w:lvlText w:val="%7."/>
       <w:lvlJc w:val="left"/>
       <w:pPr>
-        <w:ind w:left="5760" w:firstLine="5400"/>
+        <w:ind w:left="5040" w:firstLine="4680"/>
       </w:pPr>
       <w:rPr>
         <w:u w:val="none"/>
@@ -919,7 +1044,7 @@
       <w:lvlText w:val="%8."/>
       <w:lvlJc w:val="left"/>
       <w:pPr>
-        <w:ind w:left="6480" w:firstLine="6120"/>
+        <w:ind w:left="5760" w:firstLine="5400"/>
       </w:pPr>
       <w:rPr>
         <w:u w:val="none"/>
@@ -931,14 +1056,17 @@
       <w:lvlText w:val="%9."/>
       <w:lvlJc w:val="right"/>
       <w:pPr>
-        <w:ind w:left="7200" w:firstLine="6840"/>
+        <w:ind w:left="6480" w:firstLine="6120"/>
       </w:pPr>
       <w:rPr>
         <w:u w:val="none"/>
       </w:rPr>
     </w:lvl>
   </w:abstractNum>
-  <w:abstractNum w:abstractNumId="3">
+  <w:abstractNum w:abstractNumId="2">
+    <w:nsid w:val="2A885192"/>
+    <w:multiLevelType w:val="multilevel"/>
+    <w:tmpl w:val="08E232D6"/>
     <w:lvl w:ilvl="0">
       <w:start w:val="1"/>
       <w:numFmt w:val="decimal"/>
@@ -1048,7 +1176,10 @@
       </w:rPr>
     </w:lvl>
   </w:abstractNum>
-  <w:abstractNum w:abstractNumId="4">
+  <w:abstractNum w:abstractNumId="3">
+    <w:nsid w:val="4E64089D"/>
+    <w:multiLevelType w:val="multilevel"/>
+    <w:tmpl w:val="61F46B36"/>
     <w:lvl w:ilvl="0">
       <w:start w:val="1"/>
       <w:numFmt w:val="decimal"/>
@@ -1158,7 +1289,10 @@
       </w:rPr>
     </w:lvl>
   </w:abstractNum>
-  <w:abstractNum w:abstractNumId="5">
+  <w:abstractNum w:abstractNumId="4">
+    <w:nsid w:val="58DD71F5"/>
+    <w:multiLevelType w:val="multilevel"/>
+    <w:tmpl w:val="25DCC668"/>
     <w:lvl w:ilvl="0">
       <w:start w:val="1"/>
       <w:numFmt w:val="decimal"/>
@@ -1269,103 +1403,233 @@
     </w:lvl>
   </w:abstractNum>
   <w:num w:numId="1">
+    <w:abstractNumId w:val="4"/>
+  </w:num>
+  <w:num w:numId="2">
+    <w:abstractNumId w:val="0"/>
+  </w:num>
+  <w:num w:numId="3">
     <w:abstractNumId w:val="1"/>
   </w:num>
-  <w:num w:numId="2">
-    <w:abstractNumId w:val="2"/>
-  </w:num>
-  <w:num w:numId="3">
+  <w:num w:numId="4">
     <w:abstractNumId w:val="3"/>
   </w:num>
-  <w:num w:numId="4">
-    <w:abstractNumId w:val="4"/>
-  </w:num>
   <w:num w:numId="5">
-    <w:abstractNumId w:val="5"/>
+    <w:abstractNumId w:val="2"/>
   </w:num>
 </w:numbering>
 </file>
 
 <file path=word/styles.xml><?xml version="1.0" encoding="utf-8"?>
-<w:styles xmlns:mc="http://schemas.openxmlformats.org/markup-compatibility/2006" xmlns:o="urn:schemas-microsoft-com:office:office" xmlns:r="http://schemas.openxmlformats.org/officeDocument/2006/relationships" xmlns:m="http://schemas.openxmlformats.org/officeDocument/2006/math" xmlns:v="urn:schemas-microsoft-com:vml" xmlns:wp="http://schemas.openxmlformats.org/drawingml/2006/wordprocessingDrawing" xmlns:w10="urn:schemas-microsoft-com:office:word" xmlns:w="http://schemas.openxmlformats.org/wordprocessingml/2006/main" xmlns:wne="http://schemas.microsoft.com/office/word/2006/wordml" xmlns:sl="http://schemas.openxmlformats.org/schemaLibrary/2006/main" xmlns:a="http://schemas.openxmlformats.org/drawingml/2006/main" xmlns:pic="http://schemas.openxmlformats.org/drawingml/2006/picture" xmlns:c="http://schemas.openxmlformats.org/drawingml/2006/chart" xmlns:lc="http://schemas.openxmlformats.org/drawingml/2006/lockedCanvas" xmlns:dgm="http://schemas.openxmlformats.org/drawingml/2006/diagram" xmlns:wps="http://schemas.microsoft.com/office/word/2010/wordprocessingShape" xmlns:wpg="http://schemas.microsoft.com/office/word/2010/wordprocessingGroup">
+<w:styles xmlns:mc="http://schemas.openxmlformats.org/markup-compatibility/2006" xmlns:r="http://schemas.openxmlformats.org/officeDocument/2006/relationships" xmlns:w="http://schemas.openxmlformats.org/wordprocessingml/2006/main" xmlns:w14="http://schemas.microsoft.com/office/word/2010/wordml" mc:Ignorable="w14">
   <w:docDefaults>
     <w:rPrDefault>
       <w:rPr>
-        <w:rFonts w:ascii="Arial" w:cs="Arial" w:eastAsia="Arial" w:hAnsi="Arial"/>
-        <w:b w:val="0"/>
-        <w:i w:val="0"/>
-        <w:smallCaps w:val="0"/>
-        <w:strike w:val="0"/>
+        <w:rFonts w:ascii="Arial" w:eastAsia="Arial" w:hAnsi="Arial" w:cs="Arial"/>
         <w:color w:val="000000"/>
         <w:sz w:val="22"/>
         <w:szCs w:val="22"/>
-        <w:u w:val="none"/>
-        <w:vertAlign w:val="baseline"/>
+        <w:lang w:val="en-US" w:eastAsia="en-US" w:bidi="ar-SA"/>
       </w:rPr>
     </w:rPrDefault>
     <w:pPrDefault>
       <w:pPr>
-        <w:keepNext w:val="0"/>
-        <w:keepLines w:val="0"/>
-        <w:widowControl w:val="1"/>
-        <w:spacing w:after="0" w:before="0" w:line="276" w:lineRule="auto"/>
-        <w:ind w:left="0" w:right="0" w:firstLine="0"/>
-        <w:jc w:val="left"/>
+        <w:spacing w:line="276" w:lineRule="auto"/>
       </w:pPr>
     </w:pPrDefault>
   </w:docDefaults>
-  <w:style w:type="paragraph" w:styleId="Normal" w:default="1">
-    <w:name w:val="normal"/>
-  </w:style>
-  <w:style w:type="table" w:styleId="TableNormal" w:default="1">
-    <w:name w:val="Table Normal"/>
+  <w:latentStyles w:defLockedState="0" w:defUIPriority="99" w:defSemiHidden="1" w:defUnhideWhenUsed="1" w:defQFormat="0" w:count="276">
+    <w:lsdException w:name="Normal" w:semiHidden="0" w:uiPriority="0" w:unhideWhenUsed="0" w:qFormat="1"/>
+    <w:lsdException w:name="heading 1" w:semiHidden="0" w:uiPriority="9" w:unhideWhenUsed="0" w:qFormat="1"/>
+    <w:lsdException w:name="heading 2" w:uiPriority="9" w:qFormat="1"/>
+    <w:lsdException w:name="heading 3" w:uiPriority="9" w:qFormat="1"/>
+    <w:lsdException w:name="heading 4" w:uiPriority="9" w:qFormat="1"/>
+    <w:lsdException w:name="heading 5" w:uiPriority="9" w:qFormat="1"/>
+    <w:lsdException w:name="heading 6" w:uiPriority="9" w:qFormat="1"/>
+    <w:lsdException w:name="heading 7" w:uiPriority="9" w:qFormat="1"/>
+    <w:lsdException w:name="heading 8" w:uiPriority="9" w:qFormat="1"/>
+    <w:lsdException w:name="heading 9" w:uiPriority="9" w:qFormat="1"/>
+    <w:lsdException w:name="toc 1" w:uiPriority="39"/>
+    <w:lsdException w:name="toc 2" w:uiPriority="39"/>
+    <w:lsdException w:name="toc 3" w:uiPriority="39"/>
+    <w:lsdException w:name="toc 4" w:uiPriority="39"/>
+    <w:lsdException w:name="toc 5" w:uiPriority="39"/>
+    <w:lsdException w:name="toc 6" w:uiPriority="39"/>
+    <w:lsdException w:name="toc 7" w:uiPriority="39"/>
+    <w:lsdException w:name="toc 8" w:uiPriority="39"/>
+    <w:lsdException w:name="toc 9" w:uiPriority="39"/>
+    <w:lsdException w:name="caption" w:uiPriority="35" w:qFormat="1"/>
+    <w:lsdException w:name="Title" w:semiHidden="0" w:uiPriority="10" w:unhideWhenUsed="0" w:qFormat="1"/>
+    <w:lsdException w:name="Default Paragraph Font" w:uiPriority="1"/>
+    <w:lsdException w:name="Subtitle" w:semiHidden="0" w:uiPriority="11" w:unhideWhenUsed="0" w:qFormat="1"/>
+    <w:lsdException w:name="Strong" w:semiHidden="0" w:uiPriority="22" w:unhideWhenUsed="0" w:qFormat="1"/>
+    <w:lsdException w:name="Emphasis" w:semiHidden="0" w:uiPriority="20" w:unhideWhenUsed="0" w:qFormat="1"/>
+    <w:lsdException w:name="Table Grid" w:semiHidden="0" w:uiPriority="59" w:unhideWhenUsed="0"/>
+    <w:lsdException w:name="Placeholder Text" w:unhideWhenUsed="0"/>
+    <w:lsdException w:name="No Spacing" w:semiHidden="0" w:uiPriority="1" w:unhideWhenUsed="0" w:qFormat="1"/>
+    <w:lsdException w:name="Light Shading" w:semiHidden="0" w:uiPriority="60" w:unhideWhenUsed="0"/>
+    <w:lsdException w:name="Light List" w:semiHidden="0" w:uiPriority="61" w:unhideWhenUsed="0"/>
+    <w:lsdException w:name="Light Grid" w:semiHidden="0" w:uiPriority="62" w:unhideWhenUsed="0"/>
+    <w:lsdException w:name="Medium Shading 1" w:semiHidden="0" w:uiPriority="63" w:unhideWhenUsed="0"/>
+    <w:lsdException w:name="Medium Shading 2" w:semiHidden="0" w:uiPriority="64" w:unhideWhenUsed="0"/>
+    <w:lsdException w:name="Medium List 1" w:semiHidden="0" w:uiPriority="65" w:unhideWhenUsed="0"/>
+    <w:lsdException w:name="Medium List 2" w:semiHidden="0" w:uiPriority="66" w:unhideWhenUsed="0"/>
+    <w:lsdException w:name="Medium Grid 1" w:semiHidden="0" w:uiPriority="67" w:unhideWhenUsed="0"/>
+    <w:lsdException w:name="Medium Grid 2" w:semiHidden="0" w:uiPriority="68" w:unhideWhenUsed="0"/>
+    <w:lsdException w:name="Medium Grid 3" w:semiHidden="0" w:uiPriority="69" w:unhideWhenUsed="0"/>
+    <w:lsdException w:name="Dark List" w:semiHidden="0" w:uiPriority="70" w:unhideWhenUsed="0"/>
+    <w:lsdException w:name="Colorful Shading" w:semiHidden="0" w:uiPriority="71" w:unhideWhenUsed="0"/>
+    <w:lsdException w:name="Colorful List" w:semiHidden="0" w:uiPriority="72" w:unhideWhenUsed="0"/>
+    <w:lsdException w:name="Colorful Grid" w:semiHidden="0" w:uiPriority="73" w:unhideWhenUsed="0"/>
+    <w:lsdException w:name="Light Shading Accent 1" w:semiHidden="0" w:uiPriority="60" w:unhideWhenUsed="0"/>
+    <w:lsdException w:name="Light List Accent 1" w:semiHidden="0" w:uiPriority="61" w:unhideWhenUsed="0"/>
+    <w:lsdException w:name="Light Grid Accent 1" w:semiHidden="0" w:uiPriority="62" w:unhideWhenUsed="0"/>
+    <w:lsdException w:name="Medium Shading 1 Accent 1" w:semiHidden="0" w:uiPriority="63" w:unhideWhenUsed="0"/>
+    <w:lsdException w:name="Medium Shading 2 Accent 1" w:semiHidden="0" w:uiPriority="64" w:unhideWhenUsed="0"/>
+    <w:lsdException w:name="Medium List 1 Accent 1" w:semiHidden="0" w:uiPriority="65" w:unhideWhenUsed="0"/>
+    <w:lsdException w:name="Revision" w:unhideWhenUsed="0"/>
+    <w:lsdException w:name="List Paragraph" w:semiHidden="0" w:uiPriority="34" w:unhideWhenUsed="0" w:qFormat="1"/>
+    <w:lsdException w:name="Quote" w:semiHidden="0" w:uiPriority="29" w:unhideWhenUsed="0" w:qFormat="1"/>
+    <w:lsdException w:name="Intense Quote" w:semiHidden="0" w:uiPriority="30" w:unhideWhenUsed="0" w:qFormat="1"/>
+    <w:lsdException w:name="Medium List 2 Accent 1" w:semiHidden="0" w:uiPriority="66" w:unhideWhenUsed="0"/>
+    <w:lsdException w:name="Medium Grid 1 Accent 1" w:semiHidden="0" w:uiPriority="67" w:unhideWhenUsed="0"/>
+    <w:lsdException w:name="Medium Grid 2 Accent 1" w:semiHidden="0" w:uiPriority="68" w:unhideWhenUsed="0"/>
+    <w:lsdException w:name="Medium Grid 3 Accent 1" w:semiHidden="0" w:uiPriority="69" w:unhideWhenUsed="0"/>
+    <w:lsdException w:name="Dark List Accent 1" w:semiHidden="0" w:uiPriority="70" w:unhideWhenUsed="0"/>
+    <w:lsdException w:name="Colorful Shading Accent 1" w:semiHidden="0" w:uiPriority="71" w:unhideWhenUsed="0"/>
+    <w:lsdException w:name="Colorful List Accent 1" w:semiHidden="0" w:uiPriority="72" w:unhideWhenUsed="0"/>
+    <w:lsdException w:name="Colorful Grid Accent 1" w:semiHidden="0" w:uiPriority="73" w:unhideWhenUsed="0"/>
+    <w:lsdException w:name="Light Shading Accent 2" w:semiHidden="0" w:uiPriority="60" w:unhideWhenUsed="0"/>
+    <w:lsdException w:name="Light List Accent 2" w:semiHidden="0" w:uiPriority="61" w:unhideWhenUsed="0"/>
+    <w:lsdException w:name="Light Grid Accent 2" w:semiHidden="0" w:uiPriority="62" w:unhideWhenUsed="0"/>
+    <w:lsdException w:name="Medium Shading 1 Accent 2" w:semiHidden="0" w:uiPriority="63" w:unhideWhenUsed="0"/>
+    <w:lsdException w:name="Medium Shading 2 Accent 2" w:semiHidden="0" w:uiPriority="64" w:unhideWhenUsed="0"/>
+    <w:lsdException w:name="Medium List 1 Accent 2" w:semiHidden="0" w:uiPriority="65" w:unhideWhenUsed="0"/>
+    <w:lsdException w:name="Medium List 2 Accent 2" w:semiHidden="0" w:uiPriority="66" w:unhideWhenUsed="0"/>
+    <w:lsdException w:name="Medium Grid 1 Accent 2" w:semiHidden="0" w:uiPriority="67" w:unhideWhenUsed="0"/>
+    <w:lsdException w:name="Medium Grid 2 Accent 2" w:semiHidden="0" w:uiPriority="68" w:unhideWhenUsed="0"/>
+    <w:lsdException w:name="Medium Grid 3 Accent 2" w:semiHidden="0" w:uiPriority="69" w:unhideWhenUsed="0"/>
+    <w:lsdException w:name="Dark List Accent 2" w:semiHidden="0" w:uiPriority="70" w:unhideWhenUsed="0"/>
+    <w:lsdException w:name="Colorful Shading Accent 2" w:semiHidden="0" w:uiPriority="71" w:unhideWhenUsed="0"/>
+    <w:lsdException w:name="Colorful List Accent 2" w:semiHidden="0" w:uiPriority="72" w:unhideWhenUsed="0"/>
+    <w:lsdException w:name="Colorful Grid Accent 2" w:semiHidden="0" w:uiPriority="73" w:unhideWhenUsed="0"/>
+    <w:lsdException w:name="Light Shading Accent 3" w:semiHidden="0" w:uiPriority="60" w:unhideWhenUsed="0"/>
+    <w:lsdException w:name="Light List Accent 3" w:semiHidden="0" w:uiPriority="61" w:unhideWhenUsed="0"/>
+    <w:lsdException w:name="Light Grid Accent 3" w:semiHidden="0" w:uiPriority="62" w:unhideWhenUsed="0"/>
+    <w:lsdException w:name="Medium Shading 1 Accent 3" w:semiHidden="0" w:uiPriority="63" w:unhideWhenUsed="0"/>
+    <w:lsdException w:name="Medium Shading 2 Accent 3" w:semiHidden="0" w:uiPriority="64" w:unhideWhenUsed="0"/>
+    <w:lsdException w:name="Medium List 1 Accent 3" w:semiHidden="0" w:uiPriority="65" w:unhideWhenUsed="0"/>
+    <w:lsdException w:name="Medium List 2 Accent 3" w:semiHidden="0" w:uiPriority="66" w:unhideWhenUsed="0"/>
+    <w:lsdException w:name="Medium Grid 1 Accent 3" w:semiHidden="0" w:uiPriority="67" w:unhideWhenUsed="0"/>
+    <w:lsdException w:name="Medium Grid 2 Accent 3" w:semiHidden="0" w:uiPriority="68" w:unhideWhenUsed="0"/>
+    <w:lsdException w:name="Medium Grid 3 Accent 3" w:semiHidden="0" w:uiPriority="69" w:unhideWhenUsed="0"/>
+    <w:lsdException w:name="Dark List Accent 3" w:semiHidden="0" w:uiPriority="70" w:unhideWhenUsed="0"/>
+    <w:lsdException w:name="Colorful Shading Accent 3" w:semiHidden="0" w:uiPriority="71" w:unhideWhenUsed="0"/>
+    <w:lsdException w:name="Colorful List Accent 3" w:semiHidden="0" w:uiPriority="72" w:unhideWhenUsed="0"/>
+    <w:lsdException w:name="Colorful Grid Accent 3" w:semiHidden="0" w:uiPriority="73" w:unhideWhenUsed="0"/>
+    <w:lsdException w:name="Light Shading Accent 4" w:semiHidden="0" w:uiPriority="60" w:unhideWhenUsed="0"/>
+    <w:lsdException w:name="Light List Accent 4" w:semiHidden="0" w:uiPriority="61" w:unhideWhenUsed="0"/>
+    <w:lsdException w:name="Light Grid Accent 4" w:semiHidden="0" w:uiPriority="62" w:unhideWhenUsed="0"/>
+    <w:lsdException w:name="Medium Shading 1 Accent 4" w:semiHidden="0" w:uiPriority="63" w:unhideWhenUsed="0"/>
+    <w:lsdException w:name="Medium Shading 2 Accent 4" w:semiHidden="0" w:uiPriority="64" w:unhideWhenUsed="0"/>
+    <w:lsdException w:name="Medium List 1 Accent 4" w:semiHidden="0" w:uiPriority="65" w:unhideWhenUsed="0"/>
+    <w:lsdException w:name="Medium List 2 Accent 4" w:semiHidden="0" w:uiPriority="66" w:unhideWhenUsed="0"/>
+    <w:lsdException w:name="Medium Grid 1 Accent 4" w:semiHidden="0" w:uiPriority="67" w:unhideWhenUsed="0"/>
+    <w:lsdException w:name="Medium Grid 2 Accent 4" w:semiHidden="0" w:uiPriority="68" w:unhideWhenUsed="0"/>
+    <w:lsdException w:name="Medium Grid 3 Accent 4" w:semiHidden="0" w:uiPriority="69" w:unhideWhenUsed="0"/>
+    <w:lsdException w:name="Dark List Accent 4" w:semiHidden="0" w:uiPriority="70" w:unhideWhenUsed="0"/>
+    <w:lsdException w:name="Colorful Shading Accent 4" w:semiHidden="0" w:uiPriority="71" w:unhideWhenUsed="0"/>
+    <w:lsdException w:name="Colorful List Accent 4" w:semiHidden="0" w:uiPriority="72" w:unhideWhenUsed="0"/>
+    <w:lsdException w:name="Colorful Grid Accent 4" w:semiHidden="0" w:uiPriority="73" w:unhideWhenUsed="0"/>
+    <w:lsdException w:name="Light Shading Accent 5" w:semiHidden="0" w:uiPriority="60" w:unhideWhenUsed="0"/>
+    <w:lsdException w:name="Light List Accent 5" w:semiHidden="0" w:uiPriority="61" w:unhideWhenUsed="0"/>
+    <w:lsdException w:name="Light Grid Accent 5" w:semiHidden="0" w:uiPriority="62" w:unhideWhenUsed="0"/>
+    <w:lsdException w:name="Medium Shading 1 Accent 5" w:semiHidden="0" w:uiPriority="63" w:unhideWhenUsed="0"/>
+    <w:lsdException w:name="Medium Shading 2 Accent 5" w:semiHidden="0" w:uiPriority="64" w:unhideWhenUsed="0"/>
+    <w:lsdException w:name="Medium List 1 Accent 5" w:semiHidden="0" w:uiPriority="65" w:unhideWhenUsed="0"/>
+    <w:lsdException w:name="Medium List 2 Accent 5" w:semiHidden="0" w:uiPriority="66" w:unhideWhenUsed="0"/>
+    <w:lsdException w:name="Medium Grid 1 Accent 5" w:semiHidden="0" w:uiPriority="67" w:unhideWhenUsed="0"/>
+    <w:lsdException w:name="Medium Grid 2 Accent 5" w:semiHidden="0" w:uiPriority="68" w:unhideWhenUsed="0"/>
+    <w:lsdException w:name="Medium Grid 3 Accent 5" w:semiHidden="0" w:uiPriority="69" w:unhideWhenUsed="0"/>
+    <w:lsdException w:name="Dark List Accent 5" w:semiHidden="0" w:uiPriority="70" w:unhideWhenUsed="0"/>
+    <w:lsdException w:name="Colorful Shading Accent 5" w:semiHidden="0" w:uiPriority="71" w:unhideWhenUsed="0"/>
+    <w:lsdException w:name="Colorful List Accent 5" w:semiHidden="0" w:uiPriority="72" w:unhideWhenUsed="0"/>
+    <w:lsdException w:name="Colorful Grid Accent 5" w:semiHidden="0" w:uiPriority="73" w:unhideWhenUsed="0"/>
+    <w:lsdException w:name="Light Shading Accent 6" w:semiHidden="0" w:uiPriority="60" w:unhideWhenUsed="0"/>
+    <w:lsdException w:name="Light List Accent 6" w:semiHidden="0" w:uiPriority="61" w:unhideWhenUsed="0"/>
+    <w:lsdException w:name="Light Grid Accent 6" w:semiHidden="0" w:uiPriority="62" w:unhideWhenUsed="0"/>
+    <w:lsdException w:name="Medium Shading 1 Accent 6" w:semiHidden="0" w:uiPriority="63" w:unhideWhenUsed="0"/>
+    <w:lsdException w:name="Medium Shading 2 Accent 6" w:semiHidden="0" w:uiPriority="64" w:unhideWhenUsed="0"/>
+    <w:lsdException w:name="Medium List 1 Accent 6" w:semiHidden="0" w:uiPriority="65" w:unhideWhenUsed="0"/>
+    <w:lsdException w:name="Medium List 2 Accent 6" w:semiHidden="0" w:uiPriority="66" w:unhideWhenUsed="0"/>
+    <w:lsdException w:name="Medium Grid 1 Accent 6" w:semiHidden="0" w:uiPriority="67" w:unhideWhenUsed="0"/>
+    <w:lsdException w:name="Medium Grid 2 Accent 6" w:semiHidden="0" w:uiPriority="68" w:unhideWhenUsed="0"/>
+    <w:lsdException w:name="Medium Grid 3 Accent 6" w:semiHidden="0" w:uiPriority="69" w:unhideWhenUsed="0"/>
+    <w:lsdException w:name="Dark List Accent 6" w:semiHidden="0" w:uiPriority="70" w:unhideWhenUsed="0"/>
+    <w:lsdException w:name="Colorful Shading Accent 6" w:semiHidden="0" w:uiPriority="71" w:unhideWhenUsed="0"/>
+    <w:lsdException w:name="Colorful List Accent 6" w:semiHidden="0" w:uiPriority="72" w:unhideWhenUsed="0"/>
+    <w:lsdException w:name="Colorful Grid Accent 6" w:semiHidden="0" w:uiPriority="73" w:unhideWhenUsed="0"/>
+    <w:lsdException w:name="Subtle Emphasis" w:semiHidden="0" w:uiPriority="19" w:unhideWhenUsed="0" w:qFormat="1"/>
+    <w:lsdException w:name="Intense Emphasis" w:semiHidden="0" w:uiPriority="21" w:unhideWhenUsed="0" w:qFormat="1"/>
+    <w:lsdException w:name="Subtle Reference" w:semiHidden="0" w:uiPriority="31" w:unhideWhenUsed="0" w:qFormat="1"/>
+    <w:lsdException w:name="Intense Reference" w:semiHidden="0" w:uiPriority="32" w:unhideWhenUsed="0" w:qFormat="1"/>
+    <w:lsdException w:name="Book Title" w:semiHidden="0" w:uiPriority="33" w:unhideWhenUsed="0" w:qFormat="1"/>
+    <w:lsdException w:name="Bibliography" w:uiPriority="37"/>
+    <w:lsdException w:name="TOC Heading" w:uiPriority="39" w:qFormat="1"/>
+  </w:latentStyles>
+  <w:style w:type="paragraph" w:default="1" w:styleId="Normal">
+    <w:name w:val="Normal"/>
+    <w:qFormat/>
   </w:style>
   <w:style w:type="paragraph" w:styleId="Heading1">
     <w:name w:val="heading 1"/>
-    <w:basedOn w:val="Normal"/>
-    <w:next w:val="Normal"/>
+    <w:basedOn w:val="normal0"/>
+    <w:next w:val="normal0"/>
     <w:pPr>
-      <w:keepNext w:val="1"/>
-      <w:keepLines w:val="1"/>
-      <w:spacing w:after="0" w:before="200" w:lineRule="auto"/>
-      <w:contextualSpacing w:val="1"/>
+      <w:keepNext/>
+      <w:keepLines/>
+      <w:spacing w:before="200"/>
+      <w:contextualSpacing/>
+      <w:outlineLvl w:val="0"/>
     </w:pPr>
     <w:rPr>
-      <w:rFonts w:ascii="Trebuchet MS" w:cs="Trebuchet MS" w:eastAsia="Trebuchet MS" w:hAnsi="Trebuchet MS"/>
+      <w:rFonts w:ascii="Trebuchet MS" w:eastAsia="Trebuchet MS" w:hAnsi="Trebuchet MS" w:cs="Trebuchet MS"/>
       <w:sz w:val="32"/>
       <w:szCs w:val="32"/>
     </w:rPr>
   </w:style>
   <w:style w:type="paragraph" w:styleId="Heading2">
     <w:name w:val="heading 2"/>
-    <w:basedOn w:val="Normal"/>
-    <w:next w:val="Normal"/>
+    <w:basedOn w:val="normal0"/>
+    <w:next w:val="normal0"/>
     <w:pPr>
-      <w:keepNext w:val="1"/>
-      <w:keepLines w:val="1"/>
-      <w:spacing w:after="0" w:before="200" w:lineRule="auto"/>
-      <w:contextualSpacing w:val="1"/>
+      <w:keepNext/>
+      <w:keepLines/>
+      <w:spacing w:before="200"/>
+      <w:contextualSpacing/>
+      <w:outlineLvl w:val="1"/>
     </w:pPr>
     <w:rPr>
-      <w:rFonts w:ascii="Trebuchet MS" w:cs="Trebuchet MS" w:eastAsia="Trebuchet MS" w:hAnsi="Trebuchet MS"/>
-      <w:b w:val="1"/>
+      <w:rFonts w:ascii="Trebuchet MS" w:eastAsia="Trebuchet MS" w:hAnsi="Trebuchet MS" w:cs="Trebuchet MS"/>
+      <w:b/>
       <w:sz w:val="26"/>
       <w:szCs w:val="26"/>
     </w:rPr>
   </w:style>
   <w:style w:type="paragraph" w:styleId="Heading3">
     <w:name w:val="heading 3"/>
-    <w:basedOn w:val="Normal"/>
-    <w:next w:val="Normal"/>
+    <w:basedOn w:val="normal0"/>
+    <w:next w:val="normal0"/>
     <w:pPr>
-      <w:keepNext w:val="1"/>
-      <w:keepLines w:val="1"/>
-      <w:spacing w:after="0" w:before="160" w:lineRule="auto"/>
-      <w:contextualSpacing w:val="1"/>
+      <w:keepNext/>
+      <w:keepLines/>
+      <w:spacing w:before="160"/>
+      <w:contextualSpacing/>
+      <w:outlineLvl w:val="2"/>
     </w:pPr>
     <w:rPr>
-      <w:rFonts w:ascii="Trebuchet MS" w:cs="Trebuchet MS" w:eastAsia="Trebuchet MS" w:hAnsi="Trebuchet MS"/>
-      <w:b w:val="1"/>
+      <w:rFonts w:ascii="Trebuchet MS" w:eastAsia="Trebuchet MS" w:hAnsi="Trebuchet MS" w:cs="Trebuchet MS"/>
+      <w:b/>
       <w:color w:val="666666"/>
       <w:sz w:val="24"/>
       <w:szCs w:val="24"/>
@@ -1373,90 +1637,767 @@
   </w:style>
   <w:style w:type="paragraph" w:styleId="Heading4">
     <w:name w:val="heading 4"/>
-    <w:basedOn w:val="Normal"/>
-    <w:next w:val="Normal"/>
+    <w:basedOn w:val="normal0"/>
+    <w:next w:val="normal0"/>
     <w:pPr>
-      <w:keepNext w:val="1"/>
-      <w:keepLines w:val="1"/>
-      <w:spacing w:after="0" w:before="160" w:lineRule="auto"/>
-      <w:contextualSpacing w:val="1"/>
+      <w:keepNext/>
+      <w:keepLines/>
+      <w:spacing w:before="160"/>
+      <w:contextualSpacing/>
+      <w:outlineLvl w:val="3"/>
     </w:pPr>
     <w:rPr>
-      <w:rFonts w:ascii="Trebuchet MS" w:cs="Trebuchet MS" w:eastAsia="Trebuchet MS" w:hAnsi="Trebuchet MS"/>
+      <w:rFonts w:ascii="Trebuchet MS" w:eastAsia="Trebuchet MS" w:hAnsi="Trebuchet MS" w:cs="Trebuchet MS"/>
       <w:color w:val="666666"/>
-      <w:sz w:val="22"/>
-      <w:szCs w:val="22"/>
       <w:u w:val="single"/>
     </w:rPr>
   </w:style>
   <w:style w:type="paragraph" w:styleId="Heading5">
     <w:name w:val="heading 5"/>
-    <w:basedOn w:val="Normal"/>
-    <w:next w:val="Normal"/>
+    <w:basedOn w:val="normal0"/>
+    <w:next w:val="normal0"/>
     <w:pPr>
-      <w:keepNext w:val="1"/>
-      <w:keepLines w:val="1"/>
-      <w:spacing w:after="0" w:before="160" w:lineRule="auto"/>
-      <w:contextualSpacing w:val="1"/>
+      <w:keepNext/>
+      <w:keepLines/>
+      <w:spacing w:before="160"/>
+      <w:contextualSpacing/>
+      <w:outlineLvl w:val="4"/>
     </w:pPr>
     <w:rPr>
-      <w:rFonts w:ascii="Trebuchet MS" w:cs="Trebuchet MS" w:eastAsia="Trebuchet MS" w:hAnsi="Trebuchet MS"/>
+      <w:rFonts w:ascii="Trebuchet MS" w:eastAsia="Trebuchet MS" w:hAnsi="Trebuchet MS" w:cs="Trebuchet MS"/>
       <w:color w:val="666666"/>
-      <w:sz w:val="22"/>
-      <w:szCs w:val="22"/>
     </w:rPr>
   </w:style>
   <w:style w:type="paragraph" w:styleId="Heading6">
     <w:name w:val="heading 6"/>
-    <w:basedOn w:val="Normal"/>
-    <w:next w:val="Normal"/>
+    <w:basedOn w:val="normal0"/>
+    <w:next w:val="normal0"/>
     <w:pPr>
-      <w:keepNext w:val="1"/>
-      <w:keepLines w:val="1"/>
-      <w:spacing w:after="0" w:before="160" w:lineRule="auto"/>
-      <w:contextualSpacing w:val="1"/>
+      <w:keepNext/>
+      <w:keepLines/>
+      <w:spacing w:before="160"/>
+      <w:contextualSpacing/>
+      <w:outlineLvl w:val="5"/>
     </w:pPr>
     <w:rPr>
-      <w:rFonts w:ascii="Trebuchet MS" w:cs="Trebuchet MS" w:eastAsia="Trebuchet MS" w:hAnsi="Trebuchet MS"/>
-      <w:i w:val="1"/>
+      <w:rFonts w:ascii="Trebuchet MS" w:eastAsia="Trebuchet MS" w:hAnsi="Trebuchet MS" w:cs="Trebuchet MS"/>
+      <w:i/>
       <w:color w:val="666666"/>
-      <w:sz w:val="22"/>
-      <w:szCs w:val="22"/>
     </w:rPr>
+  </w:style>
+  <w:style w:type="character" w:default="1" w:styleId="DefaultParagraphFont">
+    <w:name w:val="Default Paragraph Font"/>
+    <w:uiPriority w:val="1"/>
+    <w:semiHidden/>
+    <w:unhideWhenUsed/>
+  </w:style>
+  <w:style w:type="table" w:default="1" w:styleId="TableNormal">
+    <w:name w:val="Normal Table"/>
+    <w:uiPriority w:val="99"/>
+    <w:semiHidden/>
+    <w:unhideWhenUsed/>
+    <w:tblPr>
+      <w:tblInd w:w="0" w:type="dxa"/>
+      <w:tblCellMar>
+        <w:top w:w="0" w:type="dxa"/>
+        <w:left w:w="108" w:type="dxa"/>
+        <w:bottom w:w="0" w:type="dxa"/>
+        <w:right w:w="108" w:type="dxa"/>
+      </w:tblCellMar>
+    </w:tblPr>
+  </w:style>
+  <w:style w:type="numbering" w:default="1" w:styleId="NoList">
+    <w:name w:val="No List"/>
+    <w:uiPriority w:val="99"/>
+    <w:semiHidden/>
+    <w:unhideWhenUsed/>
+  </w:style>
+  <w:style w:type="paragraph" w:customStyle="1" w:styleId="normal0">
+    <w:name w:val="normal"/>
   </w:style>
   <w:style w:type="paragraph" w:styleId="Title">
     <w:name w:val="Title"/>
-    <w:basedOn w:val="Normal"/>
-    <w:next w:val="Normal"/>
+    <w:basedOn w:val="normal0"/>
+    <w:next w:val="normal0"/>
     <w:pPr>
-      <w:keepNext w:val="1"/>
-      <w:keepLines w:val="1"/>
-      <w:spacing w:after="0" w:before="0" w:lineRule="auto"/>
-      <w:contextualSpacing w:val="1"/>
+      <w:keepNext/>
+      <w:keepLines/>
+      <w:contextualSpacing/>
     </w:pPr>
     <w:rPr>
-      <w:rFonts w:ascii="Trebuchet MS" w:cs="Trebuchet MS" w:eastAsia="Trebuchet MS" w:hAnsi="Trebuchet MS"/>
+      <w:rFonts w:ascii="Trebuchet MS" w:eastAsia="Trebuchet MS" w:hAnsi="Trebuchet MS" w:cs="Trebuchet MS"/>
       <w:sz w:val="42"/>
       <w:szCs w:val="42"/>
     </w:rPr>
   </w:style>
   <w:style w:type="paragraph" w:styleId="Subtitle">
     <w:name w:val="Subtitle"/>
-    <w:basedOn w:val="Normal"/>
-    <w:next w:val="Normal"/>
+    <w:basedOn w:val="normal0"/>
+    <w:next w:val="normal0"/>
     <w:pPr>
-      <w:keepNext w:val="1"/>
-      <w:keepLines w:val="1"/>
-      <w:spacing w:after="200" w:before="0" w:lineRule="auto"/>
-      <w:contextualSpacing w:val="1"/>
+      <w:keepNext/>
+      <w:keepLines/>
+      <w:spacing w:after="200"/>
+      <w:contextualSpacing/>
     </w:pPr>
     <w:rPr>
-      <w:rFonts w:ascii="Trebuchet MS" w:cs="Trebuchet MS" w:eastAsia="Trebuchet MS" w:hAnsi="Trebuchet MS"/>
-      <w:i w:val="1"/>
+      <w:rFonts w:ascii="Trebuchet MS" w:eastAsia="Trebuchet MS" w:hAnsi="Trebuchet MS" w:cs="Trebuchet MS"/>
+      <w:i/>
       <w:color w:val="666666"/>
       <w:sz w:val="26"/>
       <w:szCs w:val="26"/>
     </w:rPr>
   </w:style>
 </w:styles>
+</file>
+
+<file path=word/stylesWithEffects.xml><?xml version="1.0" encoding="utf-8"?>
+<w:styles xmlns:wpc="http://schemas.microsoft.com/office/word/2010/wordprocessingCanvas" xmlns:mo="http://schemas.microsoft.com/office/mac/office/2008/main" xmlns:mc="http://schemas.openxmlformats.org/markup-compatibility/2006" xmlns:mv="urn:schemas-microsoft-com:mac:vml" xmlns:o="urn:schemas-microsoft-com:office:office" xmlns:r="http://schemas.openxmlformats.org/officeDocument/2006/relationships" xmlns:m="http://schemas.openxmlformats.org/officeDocument/2006/math" xmlns:v="urn:schemas-microsoft-com:vml" xmlns:wp14="http://schemas.microsoft.com/office/word/2010/wordprocessingDrawing" xmlns:wp="http://schemas.openxmlformats.org/drawingml/2006/wordprocessingDrawing" xmlns:w10="urn:schemas-microsoft-com:office:word" xmlns:w="http://schemas.openxmlformats.org/wordprocessingml/2006/main" xmlns:w14="http://schemas.microsoft.com/office/word/2010/wordml" xmlns:wpg="http://schemas.microsoft.com/office/word/2010/wordprocessingGroup" xmlns:wpi="http://schemas.microsoft.com/office/word/2010/wordprocessingInk" xmlns:wne="http://schemas.microsoft.com/office/word/2006/wordml" xmlns:wps="http://schemas.microsoft.com/office/word/2010/wordprocessingShape" mc:Ignorable="w14 wp14">
+  <w:docDefaults>
+    <w:rPrDefault>
+      <w:rPr>
+        <w:rFonts w:ascii="Arial" w:eastAsia="Arial" w:hAnsi="Arial" w:cs="Arial"/>
+        <w:color w:val="000000"/>
+        <w:sz w:val="22"/>
+        <w:szCs w:val="22"/>
+        <w:lang w:val="en-US" w:eastAsia="en-US" w:bidi="ar-SA"/>
+      </w:rPr>
+    </w:rPrDefault>
+    <w:pPrDefault>
+      <w:pPr>
+        <w:spacing w:line="276" w:lineRule="auto"/>
+      </w:pPr>
+    </w:pPrDefault>
+  </w:docDefaults>
+  <w:latentStyles w:defLockedState="0" w:defUIPriority="99" w:defSemiHidden="1" w:defUnhideWhenUsed="1" w:defQFormat="0" w:count="276">
+    <w:lsdException w:name="Normal" w:semiHidden="0" w:uiPriority="0" w:unhideWhenUsed="0" w:qFormat="1"/>
+    <w:lsdException w:name="heading 1" w:semiHidden="0" w:uiPriority="9" w:unhideWhenUsed="0" w:qFormat="1"/>
+    <w:lsdException w:name="heading 2" w:uiPriority="9" w:qFormat="1"/>
+    <w:lsdException w:name="heading 3" w:uiPriority="9" w:qFormat="1"/>
+    <w:lsdException w:name="heading 4" w:uiPriority="9" w:qFormat="1"/>
+    <w:lsdException w:name="heading 5" w:uiPriority="9" w:qFormat="1"/>
+    <w:lsdException w:name="heading 6" w:uiPriority="9" w:qFormat="1"/>
+    <w:lsdException w:name="heading 7" w:uiPriority="9" w:qFormat="1"/>
+    <w:lsdException w:name="heading 8" w:uiPriority="9" w:qFormat="1"/>
+    <w:lsdException w:name="heading 9" w:uiPriority="9" w:qFormat="1"/>
+    <w:lsdException w:name="toc 1" w:uiPriority="39"/>
+    <w:lsdException w:name="toc 2" w:uiPriority="39"/>
+    <w:lsdException w:name="toc 3" w:uiPriority="39"/>
+    <w:lsdException w:name="toc 4" w:uiPriority="39"/>
+    <w:lsdException w:name="toc 5" w:uiPriority="39"/>
+    <w:lsdException w:name="toc 6" w:uiPriority="39"/>
+    <w:lsdException w:name="toc 7" w:uiPriority="39"/>
+    <w:lsdException w:name="toc 8" w:uiPriority="39"/>
+    <w:lsdException w:name="toc 9" w:uiPriority="39"/>
+    <w:lsdException w:name="caption" w:uiPriority="35" w:qFormat="1"/>
+    <w:lsdException w:name="Title" w:semiHidden="0" w:uiPriority="10" w:unhideWhenUsed="0" w:qFormat="1"/>
+    <w:lsdException w:name="Default Paragraph Font" w:uiPriority="1"/>
+    <w:lsdException w:name="Subtitle" w:semiHidden="0" w:uiPriority="11" w:unhideWhenUsed="0" w:qFormat="1"/>
+    <w:lsdException w:name="Strong" w:semiHidden="0" w:uiPriority="22" w:unhideWhenUsed="0" w:qFormat="1"/>
+    <w:lsdException w:name="Emphasis" w:semiHidden="0" w:uiPriority="20" w:unhideWhenUsed="0" w:qFormat="1"/>
+    <w:lsdException w:name="Table Grid" w:semiHidden="0" w:uiPriority="59" w:unhideWhenUsed="0"/>
+    <w:lsdException w:name="Placeholder Text" w:unhideWhenUsed="0"/>
+    <w:lsdException w:name="No Spacing" w:semiHidden="0" w:uiPriority="1" w:unhideWhenUsed="0" w:qFormat="1"/>
+    <w:lsdException w:name="Light Shading" w:semiHidden="0" w:uiPriority="60" w:unhideWhenUsed="0"/>
+    <w:lsdException w:name="Light List" w:semiHidden="0" w:uiPriority="61" w:unhideWhenUsed="0"/>
+    <w:lsdException w:name="Light Grid" w:semiHidden="0" w:uiPriority="62" w:unhideWhenUsed="0"/>
+    <w:lsdException w:name="Medium Shading 1" w:semiHidden="0" w:uiPriority="63" w:unhideWhenUsed="0"/>
+    <w:lsdException w:name="Medium Shading 2" w:semiHidden="0" w:uiPriority="64" w:unhideWhenUsed="0"/>
+    <w:lsdException w:name="Medium List 1" w:semiHidden="0" w:uiPriority="65" w:unhideWhenUsed="0"/>
+    <w:lsdException w:name="Medium List 2" w:semiHidden="0" w:uiPriority="66" w:unhideWhenUsed="0"/>
+    <w:lsdException w:name="Medium Grid 1" w:semiHidden="0" w:uiPriority="67" w:unhideWhenUsed="0"/>
+    <w:lsdException w:name="Medium Grid 2" w:semiHidden="0" w:uiPriority="68" w:unhideWhenUsed="0"/>
+    <w:lsdException w:name="Medium Grid 3" w:semiHidden="0" w:uiPriority="69" w:unhideWhenUsed="0"/>
+    <w:lsdException w:name="Dark List" w:semiHidden="0" w:uiPriority="70" w:unhideWhenUsed="0"/>
+    <w:lsdException w:name="Colorful Shading" w:semiHidden="0" w:uiPriority="71" w:unhideWhenUsed="0"/>
+    <w:lsdException w:name="Colorful List" w:semiHidden="0" w:uiPriority="72" w:unhideWhenUsed="0"/>
+    <w:lsdException w:name="Colorful Grid" w:semiHidden="0" w:uiPriority="73" w:unhideWhenUsed="0"/>
+    <w:lsdException w:name="Light Shading Accent 1" w:semiHidden="0" w:uiPriority="60" w:unhideWhenUsed="0"/>
+    <w:lsdException w:name="Light List Accent 1" w:semiHidden="0" w:uiPriority="61" w:unhideWhenUsed="0"/>
+    <w:lsdException w:name="Light Grid Accent 1" w:semiHidden="0" w:uiPriority="62" w:unhideWhenUsed="0"/>
+    <w:lsdException w:name="Medium Shading 1 Accent 1" w:semiHidden="0" w:uiPriority="63" w:unhideWhenUsed="0"/>
+    <w:lsdException w:name="Medium Shading 2 Accent 1" w:semiHidden="0" w:uiPriority="64" w:unhideWhenUsed="0"/>
+    <w:lsdException w:name="Medium List 1 Accent 1" w:semiHidden="0" w:uiPriority="65" w:unhideWhenUsed="0"/>
+    <w:lsdException w:name="Revision" w:unhideWhenUsed="0"/>
+    <w:lsdException w:name="List Paragraph" w:semiHidden="0" w:uiPriority="34" w:unhideWhenUsed="0" w:qFormat="1"/>
+    <w:lsdException w:name="Quote" w:semiHidden="0" w:uiPriority="29" w:unhideWhenUsed="0" w:qFormat="1"/>
+    <w:lsdException w:name="Intense Quote" w:semiHidden="0" w:uiPriority="30" w:unhideWhenUsed="0" w:qFormat="1"/>
+    <w:lsdException w:name="Medium List 2 Accent 1" w:semiHidden="0" w:uiPriority="66" w:unhideWhenUsed="0"/>
+    <w:lsdException w:name="Medium Grid 1 Accent 1" w:semiHidden="0" w:uiPriority="67" w:unhideWhenUsed="0"/>
+    <w:lsdException w:name="Medium Grid 2 Accent 1" w:semiHidden="0" w:uiPriority="68" w:unhideWhenUsed="0"/>
+    <w:lsdException w:name="Medium Grid 3 Accent 1" w:semiHidden="0" w:uiPriority="69" w:unhideWhenUsed="0"/>
+    <w:lsdException w:name="Dark List Accent 1" w:semiHidden="0" w:uiPriority="70" w:unhideWhenUsed="0"/>
+    <w:lsdException w:name="Colorful Shading Accent 1" w:semiHidden="0" w:uiPriority="71" w:unhideWhenUsed="0"/>
+    <w:lsdException w:name="Colorful List Accent 1" w:semiHidden="0" w:uiPriority="72" w:unhideWhenUsed="0"/>
+    <w:lsdException w:name="Colorful Grid Accent 1" w:semiHidden="0" w:uiPriority="73" w:unhideWhenUsed="0"/>
+    <w:lsdException w:name="Light Shading Accent 2" w:semiHidden="0" w:uiPriority="60" w:unhideWhenUsed="0"/>
+    <w:lsdException w:name="Light List Accent 2" w:semiHidden="0" w:uiPriority="61" w:unhideWhenUsed="0"/>
+    <w:lsdException w:name="Light Grid Accent 2" w:semiHidden="0" w:uiPriority="62" w:unhideWhenUsed="0"/>
+    <w:lsdException w:name="Medium Shading 1 Accent 2" w:semiHidden="0" w:uiPriority="63" w:unhideWhenUsed="0"/>
+    <w:lsdException w:name="Medium Shading 2 Accent 2" w:semiHidden="0" w:uiPriority="64" w:unhideWhenUsed="0"/>
+    <w:lsdException w:name="Medium List 1 Accent 2" w:semiHidden="0" w:uiPriority="65" w:unhideWhenUsed="0"/>
+    <w:lsdException w:name="Medium List 2 Accent 2" w:semiHidden="0" w:uiPriority="66" w:unhideWhenUsed="0"/>
+    <w:lsdException w:name="Medium Grid 1 Accent 2" w:semiHidden="0" w:uiPriority="67" w:unhideWhenUsed="0"/>
+    <w:lsdException w:name="Medium Grid 2 Accent 2" w:semiHidden="0" w:uiPriority="68" w:unhideWhenUsed="0"/>
+    <w:lsdException w:name="Medium Grid 3 Accent 2" w:semiHidden="0" w:uiPriority="69" w:unhideWhenUsed="0"/>
+    <w:lsdException w:name="Dark List Accent 2" w:semiHidden="0" w:uiPriority="70" w:unhideWhenUsed="0"/>
+    <w:lsdException w:name="Colorful Shading Accent 2" w:semiHidden="0" w:uiPriority="71" w:unhideWhenUsed="0"/>
+    <w:lsdException w:name="Colorful List Accent 2" w:semiHidden="0" w:uiPriority="72" w:unhideWhenUsed="0"/>
+    <w:lsdException w:name="Colorful Grid Accent 2" w:semiHidden="0" w:uiPriority="73" w:unhideWhenUsed="0"/>
+    <w:lsdException w:name="Light Shading Accent 3" w:semiHidden="0" w:uiPriority="60" w:unhideWhenUsed="0"/>
+    <w:lsdException w:name="Light List Accent 3" w:semiHidden="0" w:uiPriority="61" w:unhideWhenUsed="0"/>
+    <w:lsdException w:name="Light Grid Accent 3" w:semiHidden="0" w:uiPriority="62" w:unhideWhenUsed="0"/>
+    <w:lsdException w:name="Medium Shading 1 Accent 3" w:semiHidden="0" w:uiPriority="63" w:unhideWhenUsed="0"/>
+    <w:lsdException w:name="Medium Shading 2 Accent 3" w:semiHidden="0" w:uiPriority="64" w:unhideWhenUsed="0"/>
+    <w:lsdException w:name="Medium List 1 Accent 3" w:semiHidden="0" w:uiPriority="65" w:unhideWhenUsed="0"/>
+    <w:lsdException w:name="Medium List 2 Accent 3" w:semiHidden="0" w:uiPriority="66" w:unhideWhenUsed="0"/>
+    <w:lsdException w:name="Medium Grid 1 Accent 3" w:semiHidden="0" w:uiPriority="67" w:unhideWhenUsed="0"/>
+    <w:lsdException w:name="Medium Grid 2 Accent 3" w:semiHidden="0" w:uiPriority="68" w:unhideWhenUsed="0"/>
+    <w:lsdException w:name="Medium Grid 3 Accent 3" w:semiHidden="0" w:uiPriority="69" w:unhideWhenUsed="0"/>
+    <w:lsdException w:name="Dark List Accent 3" w:semiHidden="0" w:uiPriority="70" w:unhideWhenUsed="0"/>
+    <w:lsdException w:name="Colorful Shading Accent 3" w:semiHidden="0" w:uiPriority="71" w:unhideWhenUsed="0"/>
+    <w:lsdException w:name="Colorful List Accent 3" w:semiHidden="0" w:uiPriority="72" w:unhideWhenUsed="0"/>
+    <w:lsdException w:name="Colorful Grid Accent 3" w:semiHidden="0" w:uiPriority="73" w:unhideWhenUsed="0"/>
+    <w:lsdException w:name="Light Shading Accent 4" w:semiHidden="0" w:uiPriority="60" w:unhideWhenUsed="0"/>
+    <w:lsdException w:name="Light List Accent 4" w:semiHidden="0" w:uiPriority="61" w:unhideWhenUsed="0"/>
+    <w:lsdException w:name="Light Grid Accent 4" w:semiHidden="0" w:uiPriority="62" w:unhideWhenUsed="0"/>
+    <w:lsdException w:name="Medium Shading 1 Accent 4" w:semiHidden="0" w:uiPriority="63" w:unhideWhenUsed="0"/>
+    <w:lsdException w:name="Medium Shading 2 Accent 4" w:semiHidden="0" w:uiPriority="64" w:unhideWhenUsed="0"/>
+    <w:lsdException w:name="Medium List 1 Accent 4" w:semiHidden="0" w:uiPriority="65" w:unhideWhenUsed="0"/>
+    <w:lsdException w:name="Medium List 2 Accent 4" w:semiHidden="0" w:uiPriority="66" w:unhideWhenUsed="0"/>
+    <w:lsdException w:name="Medium Grid 1 Accent 4" w:semiHidden="0" w:uiPriority="67" w:unhideWhenUsed="0"/>
+    <w:lsdException w:name="Medium Grid 2 Accent 4" w:semiHidden="0" w:uiPriority="68" w:unhideWhenUsed="0"/>
+    <w:lsdException w:name="Medium Grid 3 Accent 4" w:semiHidden="0" w:uiPriority="69" w:unhideWhenUsed="0"/>
+    <w:lsdException w:name="Dark List Accent 4" w:semiHidden="0" w:uiPriority="70" w:unhideWhenUsed="0"/>
+    <w:lsdException w:name="Colorful Shading Accent 4" w:semiHidden="0" w:uiPriority="71" w:unhideWhenUsed="0"/>
+    <w:lsdException w:name="Colorful List Accent 4" w:semiHidden="0" w:uiPriority="72" w:unhideWhenUsed="0"/>
+    <w:lsdException w:name="Colorful Grid Accent 4" w:semiHidden="0" w:uiPriority="73" w:unhideWhenUsed="0"/>
+    <w:lsdException w:name="Light Shading Accent 5" w:semiHidden="0" w:uiPriority="60" w:unhideWhenUsed="0"/>
+    <w:lsdException w:name="Light List Accent 5" w:semiHidden="0" w:uiPriority="61" w:unhideWhenUsed="0"/>
+    <w:lsdException w:name="Light Grid Accent 5" w:semiHidden="0" w:uiPriority="62" w:unhideWhenUsed="0"/>
+    <w:lsdException w:name="Medium Shading 1 Accent 5" w:semiHidden="0" w:uiPriority="63" w:unhideWhenUsed="0"/>
+    <w:lsdException w:name="Medium Shading 2 Accent 5" w:semiHidden="0" w:uiPriority="64" w:unhideWhenUsed="0"/>
+    <w:lsdException w:name="Medium List 1 Accent 5" w:semiHidden="0" w:uiPriority="65" w:unhideWhenUsed="0"/>
+    <w:lsdException w:name="Medium List 2 Accent 5" w:semiHidden="0" w:uiPriority="66" w:unhideWhenUsed="0"/>
+    <w:lsdException w:name="Medium Grid 1 Accent 5" w:semiHidden="0" w:uiPriority="67" w:unhideWhenUsed="0"/>
+    <w:lsdException w:name="Medium Grid 2 Accent 5" w:semiHidden="0" w:uiPriority="68" w:unhideWhenUsed="0"/>
+    <w:lsdException w:name="Medium Grid 3 Accent 5" w:semiHidden="0" w:uiPriority="69" w:unhideWhenUsed="0"/>
+    <w:lsdException w:name="Dark List Accent 5" w:semiHidden="0" w:uiPriority="70" w:unhideWhenUsed="0"/>
+    <w:lsdException w:name="Colorful Shading Accent 5" w:semiHidden="0" w:uiPriority="71" w:unhideWhenUsed="0"/>
+    <w:lsdException w:name="Colorful List Accent 5" w:semiHidden="0" w:uiPriority="72" w:unhideWhenUsed="0"/>
+    <w:lsdException w:name="Colorful Grid Accent 5" w:semiHidden="0" w:uiPriority="73" w:unhideWhenUsed="0"/>
+    <w:lsdException w:name="Light Shading Accent 6" w:semiHidden="0" w:uiPriority="60" w:unhideWhenUsed="0"/>
+    <w:lsdException w:name="Light List Accent 6" w:semiHidden="0" w:uiPriority="61" w:unhideWhenUsed="0"/>
+    <w:lsdException w:name="Light Grid Accent 6" w:semiHidden="0" w:uiPriority="62" w:unhideWhenUsed="0"/>
+    <w:lsdException w:name="Medium Shading 1 Accent 6" w:semiHidden="0" w:uiPriority="63" w:unhideWhenUsed="0"/>
+    <w:lsdException w:name="Medium Shading 2 Accent 6" w:semiHidden="0" w:uiPriority="64" w:unhideWhenUsed="0"/>
+    <w:lsdException w:name="Medium List 1 Accent 6" w:semiHidden="0" w:uiPriority="65" w:unhideWhenUsed="0"/>
+    <w:lsdException w:name="Medium List 2 Accent 6" w:semiHidden="0" w:uiPriority="66" w:unhideWhenUsed="0"/>
+    <w:lsdException w:name="Medium Grid 1 Accent 6" w:semiHidden="0" w:uiPriority="67" w:unhideWhenUsed="0"/>
+    <w:lsdException w:name="Medium Grid 2 Accent 6" w:semiHidden="0" w:uiPriority="68" w:unhideWhenUsed="0"/>
+    <w:lsdException w:name="Medium Grid 3 Accent 6" w:semiHidden="0" w:uiPriority="69" w:unhideWhenUsed="0"/>
+    <w:lsdException w:name="Dark List Accent 6" w:semiHidden="0" w:uiPriority="70" w:unhideWhenUsed="0"/>
+    <w:lsdException w:name="Colorful Shading Accent 6" w:semiHidden="0" w:uiPriority="71" w:unhideWhenUsed="0"/>
+    <w:lsdException w:name="Colorful List Accent 6" w:semiHidden="0" w:uiPriority="72" w:unhideWhenUsed="0"/>
+    <w:lsdException w:name="Colorful Grid Accent 6" w:semiHidden="0" w:uiPriority="73" w:unhideWhenUsed="0"/>
+    <w:lsdException w:name="Subtle Emphasis" w:semiHidden="0" w:uiPriority="19" w:unhideWhenUsed="0" w:qFormat="1"/>
+    <w:lsdException w:name="Intense Emphasis" w:semiHidden="0" w:uiPriority="21" w:unhideWhenUsed="0" w:qFormat="1"/>
+    <w:lsdException w:name="Subtle Reference" w:semiHidden="0" w:uiPriority="31" w:unhideWhenUsed="0" w:qFormat="1"/>
+    <w:lsdException w:name="Intense Reference" w:semiHidden="0" w:uiPriority="32" w:unhideWhenUsed="0" w:qFormat="1"/>
+    <w:lsdException w:name="Book Title" w:semiHidden="0" w:uiPriority="33" w:unhideWhenUsed="0" w:qFormat="1"/>
+    <w:lsdException w:name="Bibliography" w:uiPriority="37"/>
+    <w:lsdException w:name="TOC Heading" w:uiPriority="39" w:qFormat="1"/>
+  </w:latentStyles>
+  <w:style w:type="paragraph" w:default="1" w:styleId="Normal">
+    <w:name w:val="Normal"/>
+    <w:qFormat/>
+  </w:style>
+  <w:style w:type="paragraph" w:styleId="Heading1">
+    <w:name w:val="heading 1"/>
+    <w:basedOn w:val="normal0"/>
+    <w:next w:val="normal0"/>
+    <w:pPr>
+      <w:keepNext/>
+      <w:keepLines/>
+      <w:spacing w:before="200"/>
+      <w:contextualSpacing/>
+      <w:outlineLvl w:val="0"/>
+    </w:pPr>
+    <w:rPr>
+      <w:rFonts w:ascii="Trebuchet MS" w:eastAsia="Trebuchet MS" w:hAnsi="Trebuchet MS" w:cs="Trebuchet MS"/>
+      <w:sz w:val="32"/>
+      <w:szCs w:val="32"/>
+    </w:rPr>
+  </w:style>
+  <w:style w:type="paragraph" w:styleId="Heading2">
+    <w:name w:val="heading 2"/>
+    <w:basedOn w:val="normal0"/>
+    <w:next w:val="normal0"/>
+    <w:pPr>
+      <w:keepNext/>
+      <w:keepLines/>
+      <w:spacing w:before="200"/>
+      <w:contextualSpacing/>
+      <w:outlineLvl w:val="1"/>
+    </w:pPr>
+    <w:rPr>
+      <w:rFonts w:ascii="Trebuchet MS" w:eastAsia="Trebuchet MS" w:hAnsi="Trebuchet MS" w:cs="Trebuchet MS"/>
+      <w:b/>
+      <w:sz w:val="26"/>
+      <w:szCs w:val="26"/>
+    </w:rPr>
+  </w:style>
+  <w:style w:type="paragraph" w:styleId="Heading3">
+    <w:name w:val="heading 3"/>
+    <w:basedOn w:val="normal0"/>
+    <w:next w:val="normal0"/>
+    <w:pPr>
+      <w:keepNext/>
+      <w:keepLines/>
+      <w:spacing w:before="160"/>
+      <w:contextualSpacing/>
+      <w:outlineLvl w:val="2"/>
+    </w:pPr>
+    <w:rPr>
+      <w:rFonts w:ascii="Trebuchet MS" w:eastAsia="Trebuchet MS" w:hAnsi="Trebuchet MS" w:cs="Trebuchet MS"/>
+      <w:b/>
+      <w:color w:val="666666"/>
+      <w:sz w:val="24"/>
+      <w:szCs w:val="24"/>
+    </w:rPr>
+  </w:style>
+  <w:style w:type="paragraph" w:styleId="Heading4">
+    <w:name w:val="heading 4"/>
+    <w:basedOn w:val="normal0"/>
+    <w:next w:val="normal0"/>
+    <w:pPr>
+      <w:keepNext/>
+      <w:keepLines/>
+      <w:spacing w:before="160"/>
+      <w:contextualSpacing/>
+      <w:outlineLvl w:val="3"/>
+    </w:pPr>
+    <w:rPr>
+      <w:rFonts w:ascii="Trebuchet MS" w:eastAsia="Trebuchet MS" w:hAnsi="Trebuchet MS" w:cs="Trebuchet MS"/>
+      <w:color w:val="666666"/>
+      <w:u w:val="single"/>
+    </w:rPr>
+  </w:style>
+  <w:style w:type="paragraph" w:styleId="Heading5">
+    <w:name w:val="heading 5"/>
+    <w:basedOn w:val="normal0"/>
+    <w:next w:val="normal0"/>
+    <w:pPr>
+      <w:keepNext/>
+      <w:keepLines/>
+      <w:spacing w:before="160"/>
+      <w:contextualSpacing/>
+      <w:outlineLvl w:val="4"/>
+    </w:pPr>
+    <w:rPr>
+      <w:rFonts w:ascii="Trebuchet MS" w:eastAsia="Trebuchet MS" w:hAnsi="Trebuchet MS" w:cs="Trebuchet MS"/>
+      <w:color w:val="666666"/>
+    </w:rPr>
+  </w:style>
+  <w:style w:type="paragraph" w:styleId="Heading6">
+    <w:name w:val="heading 6"/>
+    <w:basedOn w:val="normal0"/>
+    <w:next w:val="normal0"/>
+    <w:pPr>
+      <w:keepNext/>
+      <w:keepLines/>
+      <w:spacing w:before="160"/>
+      <w:contextualSpacing/>
+      <w:outlineLvl w:val="5"/>
+    </w:pPr>
+    <w:rPr>
+      <w:rFonts w:ascii="Trebuchet MS" w:eastAsia="Trebuchet MS" w:hAnsi="Trebuchet MS" w:cs="Trebuchet MS"/>
+      <w:i/>
+      <w:color w:val="666666"/>
+    </w:rPr>
+  </w:style>
+  <w:style w:type="character" w:default="1" w:styleId="DefaultParagraphFont">
+    <w:name w:val="Default Paragraph Font"/>
+    <w:uiPriority w:val="1"/>
+    <w:semiHidden/>
+    <w:unhideWhenUsed/>
+  </w:style>
+  <w:style w:type="table" w:default="1" w:styleId="TableNormal">
+    <w:name w:val="Normal Table"/>
+    <w:uiPriority w:val="99"/>
+    <w:semiHidden/>
+    <w:unhideWhenUsed/>
+    <w:tblPr>
+      <w:tblInd w:w="0" w:type="dxa"/>
+      <w:tblCellMar>
+        <w:top w:w="0" w:type="dxa"/>
+        <w:left w:w="108" w:type="dxa"/>
+        <w:bottom w:w="0" w:type="dxa"/>
+        <w:right w:w="108" w:type="dxa"/>
+      </w:tblCellMar>
+    </w:tblPr>
+  </w:style>
+  <w:style w:type="numbering" w:default="1" w:styleId="NoList">
+    <w:name w:val="No List"/>
+    <w:uiPriority w:val="99"/>
+    <w:semiHidden/>
+    <w:unhideWhenUsed/>
+  </w:style>
+  <w:style w:type="paragraph" w:customStyle="1" w:styleId="normal0">
+    <w:name w:val="normal"/>
+  </w:style>
+  <w:style w:type="paragraph" w:styleId="Title">
+    <w:name w:val="Title"/>
+    <w:basedOn w:val="normal0"/>
+    <w:next w:val="normal0"/>
+    <w:pPr>
+      <w:keepNext/>
+      <w:keepLines/>
+      <w:contextualSpacing/>
+    </w:pPr>
+    <w:rPr>
+      <w:rFonts w:ascii="Trebuchet MS" w:eastAsia="Trebuchet MS" w:hAnsi="Trebuchet MS" w:cs="Trebuchet MS"/>
+      <w:sz w:val="42"/>
+      <w:szCs w:val="42"/>
+    </w:rPr>
+  </w:style>
+  <w:style w:type="paragraph" w:styleId="Subtitle">
+    <w:name w:val="Subtitle"/>
+    <w:basedOn w:val="normal0"/>
+    <w:next w:val="normal0"/>
+    <w:pPr>
+      <w:keepNext/>
+      <w:keepLines/>
+      <w:spacing w:after="200"/>
+      <w:contextualSpacing/>
+    </w:pPr>
+    <w:rPr>
+      <w:rFonts w:ascii="Trebuchet MS" w:eastAsia="Trebuchet MS" w:hAnsi="Trebuchet MS" w:cs="Trebuchet MS"/>
+      <w:i/>
+      <w:color w:val="666666"/>
+      <w:sz w:val="26"/>
+      <w:szCs w:val="26"/>
+    </w:rPr>
+  </w:style>
+</w:styles>
+</file>
+
+<file path=word/theme/theme1.xml><?xml version="1.0" encoding="utf-8"?>
+<a:theme xmlns:a="http://schemas.openxmlformats.org/drawingml/2006/main" name="Office Theme">
+  <a:themeElements>
+    <a:clrScheme name="Office">
+      <a:dk1>
+        <a:sysClr val="windowText" lastClr="000000"/>
+      </a:dk1>
+      <a:lt1>
+        <a:sysClr val="window" lastClr="FFFFFF"/>
+      </a:lt1>
+      <a:dk2>
+        <a:srgbClr val="1F497D"/>
+      </a:dk2>
+      <a:lt2>
+        <a:srgbClr val="EEECE1"/>
+      </a:lt2>
+      <a:accent1>
+        <a:srgbClr val="4F81BD"/>
+      </a:accent1>
+      <a:accent2>
+        <a:srgbClr val="C0504D"/>
+      </a:accent2>
+      <a:accent3>
+        <a:srgbClr val="9BBB59"/>
+      </a:accent3>
+      <a:accent4>
+        <a:srgbClr val="8064A2"/>
+      </a:accent4>
+      <a:accent5>
+        <a:srgbClr val="4BACC6"/>
+      </a:accent5>
+      <a:accent6>
+        <a:srgbClr val="F79646"/>
+      </a:accent6>
+      <a:hlink>
+        <a:srgbClr val="0000FF"/>
+      </a:hlink>
+      <a:folHlink>
+        <a:srgbClr val="800080"/>
+      </a:folHlink>
+    </a:clrScheme>
+    <a:fontScheme name="Office">
+      <a:majorFont>
+        <a:latin typeface="Calibri"/>
+        <a:ea typeface=""/>
+        <a:cs typeface=""/>
+        <a:font script="Jpan" typeface="ＭＳ ゴシック"/>
+        <a:font script="Hang" typeface="맑은 고딕"/>
+        <a:font script="Hans" typeface="宋体"/>
+        <a:font script="Hant" typeface="新細明體"/>
+        <a:font script="Arab" typeface="Times New Roman"/>
+        <a:font script="Hebr" typeface="Times New Roman"/>
+        <a:font script="Thai" typeface="Angsana New"/>
+        <a:font script="Ethi" typeface="Nyala"/>
+        <a:font script="Beng" typeface="Vrinda"/>
+        <a:font script="Gujr" typeface="Shruti"/>
+        <a:font script="Khmr" typeface="MoolBoran"/>
+        <a:font script="Knda" typeface="Tunga"/>
+        <a:font script="Guru" typeface="Raavi"/>
+        <a:font script="Cans" typeface="Euphemia"/>
+        <a:font script="Cher" typeface="Plantagenet Cherokee"/>
+        <a:font script="Yiii" typeface="Microsoft Yi Baiti"/>
+        <a:font script="Tibt" typeface="Microsoft Himalaya"/>
+        <a:font script="Thaa" typeface="MV Boli"/>
+        <a:font script="Deva" typeface="Mangal"/>
+        <a:font script="Telu" typeface="Gautami"/>
+        <a:font script="Taml" typeface="Latha"/>
+        <a:font script="Syrc" typeface="Estrangelo Edessa"/>
+        <a:font script="Orya" typeface="Kalinga"/>
+        <a:font script="Mlym" typeface="Kartika"/>
+        <a:font script="Laoo" typeface="DokChampa"/>
+        <a:font script="Sinh" typeface="Iskoola Pota"/>
+        <a:font script="Mong" typeface="Mongolian Baiti"/>
+        <a:font script="Viet" typeface="Times New Roman"/>
+        <a:font script="Uigh" typeface="Microsoft Uighur"/>
+        <a:font script="Geor" typeface="Sylfaen"/>
+      </a:majorFont>
+      <a:minorFont>
+        <a:latin typeface="Cambria"/>
+        <a:ea typeface=""/>
+        <a:cs typeface=""/>
+        <a:font script="Jpan" typeface="ＭＳ 明朝"/>
+        <a:font script="Hang" typeface="맑은 고딕"/>
+        <a:font script="Hans" typeface="宋体"/>
+        <a:font script="Hant" typeface="新細明體"/>
+        <a:font script="Arab" typeface="Arial"/>
+        <a:font script="Hebr" typeface="Arial"/>
+        <a:font script="Thai" typeface="Cordia New"/>
+        <a:font script="Ethi" typeface="Nyala"/>
+        <a:font script="Beng" typeface="Vrinda"/>
+        <a:font script="Gujr" typeface="Shruti"/>
+        <a:font script="Khmr" typeface="DaunPenh"/>
+        <a:font script="Knda" typeface="Tunga"/>
+        <a:font script="Guru" typeface="Raavi"/>
+        <a:font script="Cans" typeface="Euphemia"/>
+        <a:font script="Cher" typeface="Plantagenet Cherokee"/>
+        <a:font script="Yiii" typeface="Microsoft Yi Baiti"/>
+        <a:font script="Tibt" typeface="Microsoft Himalaya"/>
+        <a:font script="Thaa" typeface="MV Boli"/>
+        <a:font script="Deva" typeface="Mangal"/>
+        <a:font script="Telu" typeface="Gautami"/>
+        <a:font script="Taml" typeface="Latha"/>
+        <a:font script="Syrc" typeface="Estrangelo Edessa"/>
+        <a:font script="Orya" typeface="Kalinga"/>
+        <a:font script="Mlym" typeface="Kartika"/>
+        <a:font script="Laoo" typeface="DokChampa"/>
+        <a:font script="Sinh" typeface="Iskoola Pota"/>
+        <a:font script="Mong" typeface="Mongolian Baiti"/>
+        <a:font script="Viet" typeface="Arial"/>
+        <a:font script="Uigh" typeface="Microsoft Uighur"/>
+        <a:font script="Geor" typeface="Sylfaen"/>
+      </a:minorFont>
+    </a:fontScheme>
+    <a:fmtScheme name="Office">
+      <a:fillStyleLst>
+        <a:solidFill>
+          <a:schemeClr val="phClr"/>
+        </a:solidFill>
+        <a:gradFill rotWithShape="1">
+          <a:gsLst>
+            <a:gs pos="0">
+              <a:schemeClr val="phClr">
+                <a:tint val="50000"/>
+                <a:satMod val="300000"/>
+              </a:schemeClr>
+            </a:gs>
+            <a:gs pos="35000">
+              <a:schemeClr val="phClr">
+                <a:tint val="37000"/>
+                <a:satMod val="300000"/>
+              </a:schemeClr>
+            </a:gs>
+            <a:gs pos="100000">
+              <a:schemeClr val="phClr">
+                <a:tint val="15000"/>
+                <a:satMod val="350000"/>
+              </a:schemeClr>
+            </a:gs>
+          </a:gsLst>
+          <a:lin ang="16200000" scaled="1"/>
+        </a:gradFill>
+        <a:gradFill rotWithShape="1">
+          <a:gsLst>
+            <a:gs pos="0">
+              <a:schemeClr val="phClr">
+                <a:tint val="100000"/>
+                <a:shade val="100000"/>
+                <a:satMod val="130000"/>
+              </a:schemeClr>
+            </a:gs>
+            <a:gs pos="100000">
+              <a:schemeClr val="phClr">
+                <a:tint val="50000"/>
+                <a:shade val="100000"/>
+                <a:satMod val="350000"/>
+              </a:schemeClr>
+            </a:gs>
+          </a:gsLst>
+          <a:lin ang="16200000" scaled="0"/>
+        </a:gradFill>
+      </a:fillStyleLst>
+      <a:lnStyleLst>
+        <a:ln w="9525" cap="flat" cmpd="sng" algn="ctr">
+          <a:solidFill>
+            <a:schemeClr val="phClr">
+              <a:shade val="95000"/>
+              <a:satMod val="105000"/>
+            </a:schemeClr>
+          </a:solidFill>
+          <a:prstDash val="solid"/>
+        </a:ln>
+        <a:ln w="25400" cap="flat" cmpd="sng" algn="ctr">
+          <a:solidFill>
+            <a:schemeClr val="phClr"/>
+          </a:solidFill>
+          <a:prstDash val="solid"/>
+        </a:ln>
+        <a:ln w="38100" cap="flat" cmpd="sng" algn="ctr">
+          <a:solidFill>
+            <a:schemeClr val="phClr"/>
+          </a:solidFill>
+          <a:prstDash val="solid"/>
+        </a:ln>
+      </a:lnStyleLst>
+      <a:effectStyleLst>
+        <a:effectStyle>
+          <a:effectLst>
+            <a:outerShdw blurRad="40000" dist="20000" dir="5400000" rotWithShape="0">
+              <a:srgbClr val="000000">
+                <a:alpha val="38000"/>
+              </a:srgbClr>
+            </a:outerShdw>
+          </a:effectLst>
+        </a:effectStyle>
+        <a:effectStyle>
+          <a:effectLst>
+            <a:outerShdw blurRad="40000" dist="23000" dir="5400000" rotWithShape="0">
+              <a:srgbClr val="000000">
+                <a:alpha val="35000"/>
+              </a:srgbClr>
+            </a:outerShdw>
+          </a:effectLst>
+        </a:effectStyle>
+        <a:effectStyle>
+          <a:effectLst>
+            <a:outerShdw blurRad="40000" dist="23000" dir="5400000" rotWithShape="0">
+              <a:srgbClr val="000000">
+                <a:alpha val="35000"/>
+              </a:srgbClr>
+            </a:outerShdw>
+          </a:effectLst>
+          <a:scene3d>
+            <a:camera prst="orthographicFront">
+              <a:rot lat="0" lon="0" rev="0"/>
+            </a:camera>
+            <a:lightRig rig="threePt" dir="t">
+              <a:rot lat="0" lon="0" rev="1200000"/>
+            </a:lightRig>
+          </a:scene3d>
+          <a:sp3d>
+            <a:bevelT w="63500" h="25400"/>
+          </a:sp3d>
+        </a:effectStyle>
+      </a:effectStyleLst>
+      <a:bgFillStyleLst>
+        <a:solidFill>
+          <a:schemeClr val="phClr"/>
+        </a:solidFill>
+        <a:gradFill rotWithShape="1">
+          <a:gsLst>
+            <a:gs pos="0">
+              <a:schemeClr val="phClr">
+                <a:tint val="40000"/>
+                <a:satMod val="350000"/>
+              </a:schemeClr>
+            </a:gs>
+            <a:gs pos="40000">
+              <a:schemeClr val="phClr">
+                <a:tint val="45000"/>
+                <a:shade val="99000"/>
+                <a:satMod val="350000"/>
+              </a:schemeClr>
+            </a:gs>
+            <a:gs pos="100000">
+              <a:schemeClr val="phClr">
+                <a:shade val="20000"/>
+                <a:satMod val="255000"/>
+              </a:schemeClr>
+            </a:gs>
+          </a:gsLst>
+          <a:path path="circle">
+            <a:fillToRect l="50000" t="-80000" r="50000" b="180000"/>
+          </a:path>
+        </a:gradFill>
+        <a:gradFill rotWithShape="1">
+          <a:gsLst>
+            <a:gs pos="0">
+              <a:schemeClr val="phClr">
+                <a:tint val="80000"/>
+                <a:satMod val="300000"/>
+              </a:schemeClr>
+            </a:gs>
+            <a:gs pos="100000">
+              <a:schemeClr val="phClr">
+                <a:shade val="30000"/>
+                <a:satMod val="200000"/>
+              </a:schemeClr>
+            </a:gs>
+          </a:gsLst>
+          <a:path path="circle">
+            <a:fillToRect l="50000" t="50000" r="50000" b="50000"/>
+          </a:path>
+        </a:gradFill>
+      </a:bgFillStyleLst>
+    </a:fmtScheme>
+  </a:themeElements>
+  <a:objectDefaults>
+    <a:spDef>
+      <a:spPr/>
+      <a:bodyPr/>
+      <a:lstStyle/>
+      <a:style>
+        <a:lnRef idx="1">
+          <a:schemeClr val="accent1"/>
+        </a:lnRef>
+        <a:fillRef idx="3">
+          <a:schemeClr val="accent1"/>
+        </a:fillRef>
+        <a:effectRef idx="2">
+          <a:schemeClr val="accent1"/>
+        </a:effectRef>
+        <a:fontRef idx="minor">
+          <a:schemeClr val="lt1"/>
+        </a:fontRef>
+      </a:style>
+    </a:spDef>
+    <a:lnDef>
+      <a:spPr/>
+      <a:bodyPr/>
+      <a:lstStyle/>
+      <a:style>
+        <a:lnRef idx="2">
+          <a:schemeClr val="accent1"/>
+        </a:lnRef>
+        <a:fillRef idx="0">
+          <a:schemeClr val="accent1"/>
+        </a:fillRef>
+        <a:effectRef idx="1">
+          <a:schemeClr val="accent1"/>
+        </a:effectRef>
+        <a:fontRef idx="minor">
+          <a:schemeClr val="tx1"/>
+        </a:fontRef>
+      </a:style>
+    </a:lnDef>
+  </a:objectDefaults>
+  <a:extraClrSchemeLst/>
+</a:theme>
 </file>